--- a/Test Pictures.docx
+++ b/Test Pictures.docx
@@ -14,6 +14,9 @@
         </w:tabs>
       </w:pPr>
       <w:r>
+        <w:rPr>
+          <w:noProof/>
+        </w:rPr>
         <w:drawing>
           <wp:inline distT="0" distB="0" distL="0" distR="0" wp14:anchorId="66892317" wp14:editId="661CF472">
             <wp:extent cx="5760085" cy="4024630"/>
@@ -68,6 +71,9 @@
         </w:tabs>
       </w:pPr>
       <w:r>
+        <w:rPr>
+          <w:noProof/>
+        </w:rPr>
         <w:drawing>
           <wp:inline distT="0" distB="0" distL="0" distR="0" wp14:anchorId="68ABF27A" wp14:editId="1C6A8C54">
             <wp:extent cx="5760085" cy="4031615"/>
@@ -112,6 +118,9 @@
         </w:tabs>
       </w:pPr>
       <w:r>
+        <w:rPr>
+          <w:noProof/>
+        </w:rPr>
         <w:lastRenderedPageBreak/>
         <w:drawing>
           <wp:inline distT="0" distB="0" distL="0" distR="0" wp14:anchorId="2B79FB47" wp14:editId="4441C4C0">
@@ -207,6 +216,7 @@
       </w:pPr>
       <w:r>
         <w:rPr>
+          <w:noProof/>
           <w:lang w:val="en-US"/>
         </w:rPr>
         <w:drawing>
@@ -281,6 +291,7 @@
       </w:pPr>
       <w:r>
         <w:rPr>
+          <w:noProof/>
           <w:lang w:val="en-US"/>
         </w:rPr>
         <w:lastRenderedPageBreak/>
@@ -342,6 +353,7 @@
       </w:pPr>
       <w:r>
         <w:rPr>
+          <w:noProof/>
           <w:lang w:val="en-US"/>
         </w:rPr>
         <w:lastRenderedPageBreak/>
@@ -409,6 +421,7 @@
       </w:pPr>
       <w:r>
         <w:rPr>
+          <w:noProof/>
           <w:lang w:val="en-US"/>
         </w:rPr>
         <w:drawing>
@@ -467,9 +480,9 @@
           <w:lang w:val="en-US"/>
         </w:rPr>
       </w:pPr>
-      <w:bookmarkStart w:id="0" w:name="_GoBack"/>
-      <w:r>
-        <w:rPr>
+      <w:r>
+        <w:rPr>
+          <w:noProof/>
           <w:lang w:val="en-US"/>
         </w:rPr>
         <w:drawing>
@@ -508,7 +521,6 @@
           </wp:inline>
         </w:drawing>
       </w:r>
-      <w:bookmarkEnd w:id="0"/>
     </w:p>
     <w:p>
       <w:pPr>
@@ -521,6 +533,7 @@
       </w:pPr>
       <w:r>
         <w:rPr>
+          <w:noProof/>
           <w:lang w:val="en-US"/>
         </w:rPr>
         <w:lastRenderedPageBreak/>
@@ -561,13 +574,2823 @@
         </w:drawing>
       </w:r>
     </w:p>
+    <w:p>
+      <w:pPr>
+        <w:tabs>
+          <w:tab w:val="left" w:pos="944"/>
+        </w:tabs>
+        <w:rPr>
+          <w:lang w:val="en-US"/>
+        </w:rPr>
+      </w:pPr>
+    </w:p>
+    <w:p>
+      <w:pPr>
+        <w:tabs>
+          <w:tab w:val="left" w:pos="944"/>
+        </w:tabs>
+        <w:rPr>
+          <w:lang w:val="en-US"/>
+        </w:rPr>
+      </w:pPr>
+      <w:r>
+        <w:rPr>
+          <w:noProof/>
+          <w:lang w:val="en-US"/>
+        </w:rPr>
+        <w:drawing>
+          <wp:inline distT="0" distB="0" distL="0" distR="0" wp14:anchorId="7039B738" wp14:editId="2F0BEDA7">
+            <wp:extent cx="5760085" cy="4839970"/>
+            <wp:effectExtent l="0" t="0" r="0" b="0"/>
+            <wp:docPr id="11" name="Grafik 11"/>
+            <wp:cNvGraphicFramePr>
+              <a:graphicFrameLocks xmlns:a="http://schemas.openxmlformats.org/drawingml/2006/main" noChangeAspect="1"/>
+            </wp:cNvGraphicFramePr>
+            <a:graphic xmlns:a="http://schemas.openxmlformats.org/drawingml/2006/main">
+              <a:graphicData uri="http://schemas.openxmlformats.org/drawingml/2006/picture">
+                <pic:pic xmlns:pic="http://schemas.openxmlformats.org/drawingml/2006/picture">
+                  <pic:nvPicPr>
+                    <pic:cNvPr id="1" name=""/>
+                    <pic:cNvPicPr/>
+                  </pic:nvPicPr>
+                  <pic:blipFill>
+                    <a:blip r:embed="rId20"/>
+                    <a:stretch>
+                      <a:fillRect/>
+                    </a:stretch>
+                  </pic:blipFill>
+                  <pic:spPr>
+                    <a:xfrm>
+                      <a:off x="0" y="0"/>
+                      <a:ext cx="5760085" cy="4839970"/>
+                    </a:xfrm>
+                    <a:prstGeom prst="rect">
+                      <a:avLst/>
+                    </a:prstGeom>
+                  </pic:spPr>
+                </pic:pic>
+              </a:graphicData>
+            </a:graphic>
+          </wp:inline>
+        </w:drawing>
+      </w:r>
+    </w:p>
+    <w:p>
+      <w:pPr>
+        <w:tabs>
+          <w:tab w:val="left" w:pos="944"/>
+        </w:tabs>
+        <w:rPr>
+          <w:lang w:val="en-US"/>
+        </w:rPr>
+      </w:pPr>
+    </w:p>
+    <w:p>
+      <w:pPr>
+        <w:spacing w:after="0" w:line="240" w:lineRule="auto"/>
+        <w:rPr>
+          <w:lang w:val="en-US"/>
+        </w:rPr>
+      </w:pPr>
+      <w:r>
+        <w:rPr>
+          <w:lang w:val="en-US"/>
+        </w:rPr>
+        <w:br w:type="page"/>
+      </w:r>
+    </w:p>
+    <w:p>
+      <w:pPr>
+        <w:tabs>
+          <w:tab w:val="left" w:pos="944"/>
+        </w:tabs>
+        <w:rPr>
+          <w:lang w:val="en-US"/>
+        </w:rPr>
+      </w:pPr>
+      <w:r>
+        <w:rPr>
+          <w:lang w:val="en-US"/>
+        </w:rPr>
+        <w:lastRenderedPageBreak/>
+        <w:t>Samba Configs</w:t>
+      </w:r>
+    </w:p>
+    <w:p>
+      <w:pPr>
+        <w:tabs>
+          <w:tab w:val="left" w:pos="944"/>
+        </w:tabs>
+        <w:rPr>
+          <w:lang w:val="en-US"/>
+        </w:rPr>
+      </w:pPr>
+      <w:r>
+        <w:rPr>
+          <w:lang w:val="en-US"/>
+        </w:rPr>
+        <w:drawing>
+          <wp:inline distT="0" distB="0" distL="0" distR="0" wp14:anchorId="5C98EE52" wp14:editId="7DA9881B">
+            <wp:extent cx="5760085" cy="3033395"/>
+            <wp:effectExtent l="0" t="0" r="0" b="0"/>
+            <wp:docPr id="2" name="Grafik 2"/>
+            <wp:cNvGraphicFramePr>
+              <a:graphicFrameLocks xmlns:a="http://schemas.openxmlformats.org/drawingml/2006/main" noChangeAspect="1"/>
+            </wp:cNvGraphicFramePr>
+            <a:graphic xmlns:a="http://schemas.openxmlformats.org/drawingml/2006/main">
+              <a:graphicData uri="http://schemas.openxmlformats.org/drawingml/2006/picture">
+                <pic:pic xmlns:pic="http://schemas.openxmlformats.org/drawingml/2006/picture">
+                  <pic:nvPicPr>
+                    <pic:cNvPr id="1" name=""/>
+                    <pic:cNvPicPr/>
+                  </pic:nvPicPr>
+                  <pic:blipFill>
+                    <a:blip r:embed="rId21"/>
+                    <a:stretch>
+                      <a:fillRect/>
+                    </a:stretch>
+                  </pic:blipFill>
+                  <pic:spPr>
+                    <a:xfrm>
+                      <a:off x="0" y="0"/>
+                      <a:ext cx="5760085" cy="3033395"/>
+                    </a:xfrm>
+                    <a:prstGeom prst="rect">
+                      <a:avLst/>
+                    </a:prstGeom>
+                  </pic:spPr>
+                </pic:pic>
+              </a:graphicData>
+            </a:graphic>
+          </wp:inline>
+        </w:drawing>
+      </w:r>
+    </w:p>
+    <w:p>
+      <w:pPr>
+        <w:tabs>
+          <w:tab w:val="left" w:pos="944"/>
+        </w:tabs>
+        <w:rPr>
+          <w:lang w:val="en-US"/>
+        </w:rPr>
+      </w:pPr>
+    </w:p>
+    <w:p>
+      <w:pPr>
+        <w:tabs>
+          <w:tab w:val="left" w:pos="944"/>
+        </w:tabs>
+        <w:rPr>
+          <w:rStyle w:val="Fett"/>
+          <w:lang w:val="en-US"/>
+        </w:rPr>
+        <w:sectPr>
+          <w:headerReference w:type="default" r:id="rId22"/>
+          <w:footerReference w:type="even" r:id="rId23"/>
+          <w:footerReference w:type="default" r:id="rId24"/>
+          <w:pgSz w:w="11907" w:h="16840" w:code="9"/>
+          <w:pgMar w:top="1418" w:right="1418" w:bottom="1134" w:left="1418" w:header="720" w:footer="720" w:gutter="0"/>
+          <w:cols w:space="708"/>
+          <w:noEndnote/>
+          <w:titlePg/>
+          <w:docGrid w:linePitch="254"/>
+        </w:sectPr>
+      </w:pPr>
+    </w:p>
+    <w:p>
+      <w:pPr>
+        <w:tabs>
+          <w:tab w:val="left" w:pos="944"/>
+        </w:tabs>
+        <w:rPr>
+          <w:rStyle w:val="Fett"/>
+          <w:sz w:val="14"/>
+          <w:szCs w:val="16"/>
+          <w:lang w:val="en-US"/>
+        </w:rPr>
+      </w:pPr>
+      <w:r>
+        <w:rPr>
+          <w:rStyle w:val="Fett"/>
+          <w:sz w:val="14"/>
+          <w:szCs w:val="16"/>
+          <w:lang w:val="en-US"/>
+        </w:rPr>
+        <w:t>/</w:t>
+      </w:r>
+      <w:proofErr w:type="spellStart"/>
+      <w:r>
+        <w:rPr>
+          <w:rStyle w:val="Fett"/>
+          <w:sz w:val="14"/>
+          <w:szCs w:val="16"/>
+          <w:lang w:val="en-US"/>
+        </w:rPr>
+        <w:t>etc</w:t>
+      </w:r>
+      <w:proofErr w:type="spellEnd"/>
+      <w:r>
+        <w:rPr>
+          <w:rStyle w:val="Fett"/>
+          <w:sz w:val="14"/>
+          <w:szCs w:val="16"/>
+          <w:lang w:val="en-US"/>
+        </w:rPr>
+        <w:t xml:space="preserve">/samba$     </w:t>
+      </w:r>
+      <w:proofErr w:type="gramStart"/>
+      <w:r>
+        <w:rPr>
+          <w:rStyle w:val="Fett"/>
+          <w:sz w:val="14"/>
+          <w:szCs w:val="16"/>
+          <w:lang w:val="en-US"/>
+        </w:rPr>
+        <w:t xml:space="preserve">1  </w:t>
+      </w:r>
+      <w:proofErr w:type="spellStart"/>
+      <w:r>
+        <w:rPr>
+          <w:rStyle w:val="Fett"/>
+          <w:sz w:val="14"/>
+          <w:szCs w:val="16"/>
+          <w:lang w:val="en-US"/>
+        </w:rPr>
+        <w:t>systemctl</w:t>
+      </w:r>
+      <w:proofErr w:type="spellEnd"/>
+      <w:proofErr w:type="gramEnd"/>
+      <w:r>
+        <w:rPr>
+          <w:rStyle w:val="Fett"/>
+          <w:sz w:val="14"/>
+          <w:szCs w:val="16"/>
+          <w:lang w:val="en-US"/>
+        </w:rPr>
+        <w:t xml:space="preserve"> | grep samba</w:t>
+      </w:r>
+    </w:p>
+    <w:p>
+      <w:pPr>
+        <w:tabs>
+          <w:tab w:val="left" w:pos="944"/>
+        </w:tabs>
+        <w:rPr>
+          <w:rStyle w:val="Fett"/>
+          <w:sz w:val="14"/>
+          <w:szCs w:val="16"/>
+          <w:lang w:val="en-US"/>
+        </w:rPr>
+      </w:pPr>
+      <w:r>
+        <w:rPr>
+          <w:rStyle w:val="Fett"/>
+          <w:sz w:val="14"/>
+          <w:szCs w:val="16"/>
+          <w:lang w:val="en-US"/>
+        </w:rPr>
+        <w:t xml:space="preserve">    </w:t>
+      </w:r>
+      <w:proofErr w:type="gramStart"/>
+      <w:r>
+        <w:rPr>
+          <w:rStyle w:val="Fett"/>
+          <w:sz w:val="14"/>
+          <w:szCs w:val="16"/>
+          <w:lang w:val="en-US"/>
+        </w:rPr>
+        <w:t xml:space="preserve">2  </w:t>
+      </w:r>
+      <w:proofErr w:type="spellStart"/>
+      <w:r>
+        <w:rPr>
+          <w:rStyle w:val="Fett"/>
+          <w:sz w:val="14"/>
+          <w:szCs w:val="16"/>
+          <w:lang w:val="en-US"/>
+        </w:rPr>
+        <w:t>systemctl</w:t>
+      </w:r>
+      <w:proofErr w:type="spellEnd"/>
+      <w:proofErr w:type="gramEnd"/>
+      <w:r>
+        <w:rPr>
+          <w:rStyle w:val="Fett"/>
+          <w:sz w:val="14"/>
+          <w:szCs w:val="16"/>
+          <w:lang w:val="en-US"/>
+        </w:rPr>
+        <w:t xml:space="preserve"> | grep apache2</w:t>
+      </w:r>
+    </w:p>
+    <w:p>
+      <w:pPr>
+        <w:tabs>
+          <w:tab w:val="left" w:pos="944"/>
+        </w:tabs>
+        <w:rPr>
+          <w:rStyle w:val="Fett"/>
+          <w:sz w:val="14"/>
+          <w:szCs w:val="16"/>
+          <w:lang w:val="en-US"/>
+        </w:rPr>
+      </w:pPr>
+      <w:r>
+        <w:rPr>
+          <w:rStyle w:val="Fett"/>
+          <w:sz w:val="14"/>
+          <w:szCs w:val="16"/>
+          <w:lang w:val="en-US"/>
+        </w:rPr>
+        <w:t xml:space="preserve">    </w:t>
+      </w:r>
+      <w:proofErr w:type="gramStart"/>
+      <w:r>
+        <w:rPr>
+          <w:rStyle w:val="Fett"/>
+          <w:sz w:val="14"/>
+          <w:szCs w:val="16"/>
+          <w:lang w:val="en-US"/>
+        </w:rPr>
+        <w:t xml:space="preserve">3  </w:t>
+      </w:r>
+      <w:proofErr w:type="spellStart"/>
+      <w:r>
+        <w:rPr>
+          <w:rStyle w:val="Fett"/>
+          <w:sz w:val="14"/>
+          <w:szCs w:val="16"/>
+          <w:lang w:val="en-US"/>
+        </w:rPr>
+        <w:t>systemctl</w:t>
+      </w:r>
+      <w:proofErr w:type="spellEnd"/>
+      <w:proofErr w:type="gramEnd"/>
+      <w:r>
+        <w:rPr>
+          <w:rStyle w:val="Fett"/>
+          <w:sz w:val="14"/>
+          <w:szCs w:val="16"/>
+          <w:lang w:val="en-US"/>
+        </w:rPr>
+        <w:t xml:space="preserve"> list-unit-files</w:t>
+      </w:r>
+    </w:p>
+    <w:p>
+      <w:pPr>
+        <w:tabs>
+          <w:tab w:val="left" w:pos="944"/>
+        </w:tabs>
+        <w:rPr>
+          <w:rStyle w:val="Fett"/>
+          <w:sz w:val="14"/>
+          <w:szCs w:val="16"/>
+          <w:lang w:val="en-US"/>
+        </w:rPr>
+      </w:pPr>
+      <w:r>
+        <w:rPr>
+          <w:rStyle w:val="Fett"/>
+          <w:sz w:val="14"/>
+          <w:szCs w:val="16"/>
+          <w:lang w:val="en-US"/>
+        </w:rPr>
+        <w:t xml:space="preserve">    </w:t>
+      </w:r>
+      <w:proofErr w:type="gramStart"/>
+      <w:r>
+        <w:rPr>
+          <w:rStyle w:val="Fett"/>
+          <w:sz w:val="14"/>
+          <w:szCs w:val="16"/>
+          <w:lang w:val="en-US"/>
+        </w:rPr>
+        <w:t>4  cd</w:t>
+      </w:r>
+      <w:proofErr w:type="gramEnd"/>
+      <w:r>
+        <w:rPr>
+          <w:rStyle w:val="Fett"/>
+          <w:sz w:val="14"/>
+          <w:szCs w:val="16"/>
+          <w:lang w:val="en-US"/>
+        </w:rPr>
+        <w:t xml:space="preserve"> /</w:t>
+      </w:r>
+      <w:proofErr w:type="spellStart"/>
+      <w:r>
+        <w:rPr>
+          <w:rStyle w:val="Fett"/>
+          <w:sz w:val="14"/>
+          <w:szCs w:val="16"/>
+          <w:lang w:val="en-US"/>
+        </w:rPr>
+        <w:t>etc</w:t>
+      </w:r>
+      <w:proofErr w:type="spellEnd"/>
+      <w:r>
+        <w:rPr>
+          <w:rStyle w:val="Fett"/>
+          <w:sz w:val="14"/>
+          <w:szCs w:val="16"/>
+          <w:lang w:val="en-US"/>
+        </w:rPr>
+        <w:t>/samba/</w:t>
+      </w:r>
+    </w:p>
+    <w:p>
+      <w:pPr>
+        <w:tabs>
+          <w:tab w:val="left" w:pos="944"/>
+        </w:tabs>
+        <w:rPr>
+          <w:rStyle w:val="Fett"/>
+          <w:sz w:val="14"/>
+          <w:szCs w:val="16"/>
+          <w:lang w:val="en-US"/>
+        </w:rPr>
+      </w:pPr>
+      <w:r>
+        <w:rPr>
+          <w:rStyle w:val="Fett"/>
+          <w:sz w:val="14"/>
+          <w:szCs w:val="16"/>
+          <w:lang w:val="en-US"/>
+        </w:rPr>
+        <w:t xml:space="preserve">    </w:t>
+      </w:r>
+      <w:proofErr w:type="gramStart"/>
+      <w:r>
+        <w:rPr>
+          <w:rStyle w:val="Fett"/>
+          <w:sz w:val="14"/>
+          <w:szCs w:val="16"/>
+          <w:lang w:val="en-US"/>
+        </w:rPr>
+        <w:t>5  ls</w:t>
+      </w:r>
+      <w:proofErr w:type="gramEnd"/>
+    </w:p>
+    <w:p>
+      <w:pPr>
+        <w:tabs>
+          <w:tab w:val="left" w:pos="944"/>
+        </w:tabs>
+        <w:rPr>
+          <w:rStyle w:val="Fett"/>
+          <w:sz w:val="14"/>
+          <w:szCs w:val="16"/>
+          <w:lang w:val="en-US"/>
+        </w:rPr>
+      </w:pPr>
+      <w:r>
+        <w:rPr>
+          <w:rStyle w:val="Fett"/>
+          <w:sz w:val="14"/>
+          <w:szCs w:val="16"/>
+          <w:lang w:val="en-US"/>
+        </w:rPr>
+        <w:t xml:space="preserve">    </w:t>
+      </w:r>
+      <w:proofErr w:type="gramStart"/>
+      <w:r>
+        <w:rPr>
+          <w:rStyle w:val="Fett"/>
+          <w:sz w:val="14"/>
+          <w:szCs w:val="16"/>
+          <w:lang w:val="en-US"/>
+        </w:rPr>
+        <w:t xml:space="preserve">6  </w:t>
+      </w:r>
+      <w:proofErr w:type="spellStart"/>
+      <w:r>
+        <w:rPr>
+          <w:rStyle w:val="Fett"/>
+          <w:sz w:val="14"/>
+          <w:szCs w:val="16"/>
+          <w:lang w:val="en-US"/>
+        </w:rPr>
+        <w:t>systemctl</w:t>
+      </w:r>
+      <w:proofErr w:type="spellEnd"/>
+      <w:proofErr w:type="gramEnd"/>
+      <w:r>
+        <w:rPr>
+          <w:rStyle w:val="Fett"/>
+          <w:sz w:val="14"/>
+          <w:szCs w:val="16"/>
+          <w:lang w:val="en-US"/>
+        </w:rPr>
+        <w:t xml:space="preserve"> | grep </w:t>
+      </w:r>
+      <w:proofErr w:type="spellStart"/>
+      <w:r>
+        <w:rPr>
+          <w:rStyle w:val="Fett"/>
+          <w:sz w:val="14"/>
+          <w:szCs w:val="16"/>
+          <w:lang w:val="en-US"/>
+        </w:rPr>
+        <w:t>smb</w:t>
+      </w:r>
+      <w:proofErr w:type="spellEnd"/>
+    </w:p>
+    <w:p>
+      <w:pPr>
+        <w:tabs>
+          <w:tab w:val="left" w:pos="944"/>
+        </w:tabs>
+        <w:rPr>
+          <w:rStyle w:val="Fett"/>
+          <w:sz w:val="14"/>
+          <w:szCs w:val="16"/>
+          <w:lang w:val="en-US"/>
+        </w:rPr>
+      </w:pPr>
+      <w:r>
+        <w:rPr>
+          <w:rStyle w:val="Fett"/>
+          <w:sz w:val="14"/>
+          <w:szCs w:val="16"/>
+          <w:lang w:val="en-US"/>
+        </w:rPr>
+        <w:t xml:space="preserve">    </w:t>
+      </w:r>
+      <w:proofErr w:type="gramStart"/>
+      <w:r>
+        <w:rPr>
+          <w:rStyle w:val="Fett"/>
+          <w:sz w:val="14"/>
+          <w:szCs w:val="16"/>
+          <w:lang w:val="en-US"/>
+        </w:rPr>
+        <w:t>7  exit</w:t>
+      </w:r>
+      <w:proofErr w:type="gramEnd"/>
+    </w:p>
+    <w:p>
+      <w:pPr>
+        <w:tabs>
+          <w:tab w:val="left" w:pos="944"/>
+        </w:tabs>
+        <w:rPr>
+          <w:rStyle w:val="Fett"/>
+          <w:sz w:val="14"/>
+          <w:szCs w:val="16"/>
+          <w:lang w:val="en-US"/>
+        </w:rPr>
+      </w:pPr>
+      <w:r>
+        <w:rPr>
+          <w:rStyle w:val="Fett"/>
+          <w:sz w:val="14"/>
+          <w:szCs w:val="16"/>
+          <w:lang w:val="en-US"/>
+        </w:rPr>
+        <w:t xml:space="preserve">    </w:t>
+      </w:r>
+      <w:proofErr w:type="gramStart"/>
+      <w:r>
+        <w:rPr>
+          <w:rStyle w:val="Fett"/>
+          <w:sz w:val="14"/>
+          <w:szCs w:val="16"/>
+          <w:lang w:val="en-US"/>
+        </w:rPr>
+        <w:t xml:space="preserve">8  </w:t>
+      </w:r>
+      <w:proofErr w:type="spellStart"/>
+      <w:r>
+        <w:rPr>
+          <w:rStyle w:val="Fett"/>
+          <w:sz w:val="14"/>
+          <w:szCs w:val="16"/>
+          <w:lang w:val="en-US"/>
+        </w:rPr>
+        <w:t>systemctl</w:t>
+      </w:r>
+      <w:proofErr w:type="spellEnd"/>
+      <w:proofErr w:type="gramEnd"/>
+      <w:r>
+        <w:rPr>
+          <w:rStyle w:val="Fett"/>
+          <w:sz w:val="14"/>
+          <w:szCs w:val="16"/>
+          <w:lang w:val="en-US"/>
+        </w:rPr>
+        <w:t xml:space="preserve"> status samba</w:t>
+      </w:r>
+    </w:p>
+    <w:p>
+      <w:pPr>
+        <w:tabs>
+          <w:tab w:val="left" w:pos="944"/>
+        </w:tabs>
+        <w:rPr>
+          <w:rStyle w:val="Fett"/>
+          <w:sz w:val="14"/>
+          <w:szCs w:val="16"/>
+          <w:lang w:val="en-US"/>
+        </w:rPr>
+      </w:pPr>
+      <w:r>
+        <w:rPr>
+          <w:rStyle w:val="Fett"/>
+          <w:sz w:val="14"/>
+          <w:szCs w:val="16"/>
+          <w:lang w:val="en-US"/>
+        </w:rPr>
+        <w:t xml:space="preserve">    </w:t>
+      </w:r>
+      <w:proofErr w:type="gramStart"/>
+      <w:r>
+        <w:rPr>
+          <w:rStyle w:val="Fett"/>
+          <w:sz w:val="14"/>
+          <w:szCs w:val="16"/>
+          <w:lang w:val="en-US"/>
+        </w:rPr>
+        <w:t xml:space="preserve">9  </w:t>
+      </w:r>
+      <w:proofErr w:type="spellStart"/>
+      <w:r>
+        <w:rPr>
+          <w:rStyle w:val="Fett"/>
+          <w:sz w:val="14"/>
+          <w:szCs w:val="16"/>
+          <w:lang w:val="en-US"/>
+        </w:rPr>
+        <w:t>systemctl</w:t>
+      </w:r>
+      <w:proofErr w:type="spellEnd"/>
+      <w:proofErr w:type="gramEnd"/>
+      <w:r>
+        <w:rPr>
+          <w:rStyle w:val="Fett"/>
+          <w:sz w:val="14"/>
+          <w:szCs w:val="16"/>
+          <w:lang w:val="en-US"/>
+        </w:rPr>
+        <w:t xml:space="preserve"> status </w:t>
+      </w:r>
+      <w:proofErr w:type="spellStart"/>
+      <w:r>
+        <w:rPr>
+          <w:rStyle w:val="Fett"/>
+          <w:sz w:val="14"/>
+          <w:szCs w:val="16"/>
+          <w:lang w:val="en-US"/>
+        </w:rPr>
+        <w:t>sambad</w:t>
+      </w:r>
+      <w:proofErr w:type="spellEnd"/>
+    </w:p>
+    <w:p>
+      <w:pPr>
+        <w:tabs>
+          <w:tab w:val="left" w:pos="944"/>
+        </w:tabs>
+        <w:rPr>
+          <w:rStyle w:val="Fett"/>
+          <w:sz w:val="14"/>
+          <w:szCs w:val="16"/>
+          <w:lang w:val="en-US"/>
+        </w:rPr>
+      </w:pPr>
+      <w:r>
+        <w:rPr>
+          <w:rStyle w:val="Fett"/>
+          <w:sz w:val="14"/>
+          <w:szCs w:val="16"/>
+          <w:lang w:val="en-US"/>
+        </w:rPr>
+        <w:t xml:space="preserve">   </w:t>
+      </w:r>
+      <w:proofErr w:type="gramStart"/>
+      <w:r>
+        <w:rPr>
+          <w:rStyle w:val="Fett"/>
+          <w:sz w:val="14"/>
+          <w:szCs w:val="16"/>
+          <w:lang w:val="en-US"/>
+        </w:rPr>
+        <w:t>10  ifconfig</w:t>
+      </w:r>
+      <w:proofErr w:type="gramEnd"/>
+    </w:p>
+    <w:p>
+      <w:pPr>
+        <w:tabs>
+          <w:tab w:val="left" w:pos="944"/>
+        </w:tabs>
+        <w:rPr>
+          <w:rStyle w:val="Fett"/>
+          <w:sz w:val="14"/>
+          <w:szCs w:val="16"/>
+          <w:lang w:val="en-US"/>
+        </w:rPr>
+      </w:pPr>
+      <w:r>
+        <w:rPr>
+          <w:rStyle w:val="Fett"/>
+          <w:sz w:val="14"/>
+          <w:szCs w:val="16"/>
+          <w:lang w:val="en-US"/>
+        </w:rPr>
+        <w:t xml:space="preserve">   </w:t>
+      </w:r>
+      <w:proofErr w:type="gramStart"/>
+      <w:r>
+        <w:rPr>
+          <w:rStyle w:val="Fett"/>
+          <w:sz w:val="14"/>
+          <w:szCs w:val="16"/>
+          <w:lang w:val="en-US"/>
+        </w:rPr>
+        <w:t xml:space="preserve">11  </w:t>
+      </w:r>
+      <w:proofErr w:type="spellStart"/>
+      <w:r>
+        <w:rPr>
+          <w:rStyle w:val="Fett"/>
+          <w:sz w:val="14"/>
+          <w:szCs w:val="16"/>
+          <w:lang w:val="en-US"/>
+        </w:rPr>
+        <w:t>init</w:t>
+      </w:r>
+      <w:proofErr w:type="spellEnd"/>
+      <w:proofErr w:type="gramEnd"/>
+      <w:r>
+        <w:rPr>
+          <w:rStyle w:val="Fett"/>
+          <w:sz w:val="14"/>
+          <w:szCs w:val="16"/>
+          <w:lang w:val="en-US"/>
+        </w:rPr>
+        <w:t xml:space="preserve"> 6</w:t>
+      </w:r>
+    </w:p>
+    <w:p>
+      <w:pPr>
+        <w:tabs>
+          <w:tab w:val="left" w:pos="944"/>
+        </w:tabs>
+        <w:rPr>
+          <w:rStyle w:val="Fett"/>
+          <w:sz w:val="14"/>
+          <w:szCs w:val="16"/>
+          <w:lang w:val="fr-CH"/>
+        </w:rPr>
+      </w:pPr>
+      <w:r>
+        <w:rPr>
+          <w:rStyle w:val="Fett"/>
+          <w:sz w:val="14"/>
+          <w:szCs w:val="16"/>
+          <w:lang w:val="en-US"/>
+        </w:rPr>
+        <w:t xml:space="preserve">   </w:t>
+      </w:r>
+      <w:proofErr w:type="gramStart"/>
+      <w:r>
+        <w:rPr>
+          <w:rStyle w:val="Fett"/>
+          <w:sz w:val="14"/>
+          <w:szCs w:val="16"/>
+          <w:lang w:val="fr-CH"/>
+        </w:rPr>
+        <w:t xml:space="preserve">12  </w:t>
+      </w:r>
+      <w:proofErr w:type="spellStart"/>
+      <w:r>
+        <w:rPr>
+          <w:rStyle w:val="Fett"/>
+          <w:sz w:val="14"/>
+          <w:szCs w:val="16"/>
+          <w:lang w:val="fr-CH"/>
+        </w:rPr>
+        <w:t>pwd</w:t>
+      </w:r>
+      <w:proofErr w:type="spellEnd"/>
+      <w:proofErr w:type="gramEnd"/>
+    </w:p>
+    <w:p>
+      <w:pPr>
+        <w:tabs>
+          <w:tab w:val="left" w:pos="944"/>
+        </w:tabs>
+        <w:rPr>
+          <w:rStyle w:val="Fett"/>
+          <w:sz w:val="14"/>
+          <w:szCs w:val="16"/>
+          <w:lang w:val="fr-CH"/>
+        </w:rPr>
+      </w:pPr>
+      <w:r>
+        <w:rPr>
+          <w:rStyle w:val="Fett"/>
+          <w:sz w:val="14"/>
+          <w:szCs w:val="16"/>
+          <w:lang w:val="fr-CH"/>
+        </w:rPr>
+        <w:t xml:space="preserve">   </w:t>
+      </w:r>
+      <w:proofErr w:type="gramStart"/>
+      <w:r>
+        <w:rPr>
+          <w:rStyle w:val="Fett"/>
+          <w:sz w:val="14"/>
+          <w:szCs w:val="16"/>
+          <w:lang w:val="fr-CH"/>
+        </w:rPr>
+        <w:t>13  ls</w:t>
+      </w:r>
+      <w:proofErr w:type="gramEnd"/>
+    </w:p>
+    <w:p>
+      <w:pPr>
+        <w:tabs>
+          <w:tab w:val="left" w:pos="944"/>
+        </w:tabs>
+        <w:rPr>
+          <w:rStyle w:val="Fett"/>
+          <w:sz w:val="14"/>
+          <w:szCs w:val="16"/>
+          <w:lang w:val="fr-CH"/>
+        </w:rPr>
+      </w:pPr>
+      <w:r>
+        <w:rPr>
+          <w:rStyle w:val="Fett"/>
+          <w:sz w:val="14"/>
+          <w:szCs w:val="16"/>
+          <w:lang w:val="fr-CH"/>
+        </w:rPr>
+        <w:t xml:space="preserve">   </w:t>
+      </w:r>
+      <w:proofErr w:type="gramStart"/>
+      <w:r>
+        <w:rPr>
+          <w:rStyle w:val="Fett"/>
+          <w:sz w:val="14"/>
+          <w:szCs w:val="16"/>
+          <w:lang w:val="fr-CH"/>
+        </w:rPr>
+        <w:t>14  cd</w:t>
+      </w:r>
+      <w:proofErr w:type="gramEnd"/>
+      <w:r>
+        <w:rPr>
+          <w:rStyle w:val="Fett"/>
+          <w:sz w:val="14"/>
+          <w:szCs w:val="16"/>
+          <w:lang w:val="fr-CH"/>
+        </w:rPr>
+        <w:t xml:space="preserve"> /</w:t>
+      </w:r>
+      <w:proofErr w:type="spellStart"/>
+      <w:r>
+        <w:rPr>
+          <w:rStyle w:val="Fett"/>
+          <w:sz w:val="14"/>
+          <w:szCs w:val="16"/>
+          <w:lang w:val="fr-CH"/>
+        </w:rPr>
+        <w:t>etc</w:t>
+      </w:r>
+      <w:proofErr w:type="spellEnd"/>
+      <w:r>
+        <w:rPr>
+          <w:rStyle w:val="Fett"/>
+          <w:sz w:val="14"/>
+          <w:szCs w:val="16"/>
+          <w:lang w:val="fr-CH"/>
+        </w:rPr>
+        <w:t>/samba/</w:t>
+      </w:r>
+    </w:p>
+    <w:p>
+      <w:pPr>
+        <w:tabs>
+          <w:tab w:val="left" w:pos="944"/>
+        </w:tabs>
+        <w:rPr>
+          <w:rStyle w:val="Fett"/>
+          <w:sz w:val="14"/>
+          <w:szCs w:val="16"/>
+          <w:lang w:val="it-IT"/>
+        </w:rPr>
+      </w:pPr>
+      <w:r>
+        <w:rPr>
+          <w:rStyle w:val="Fett"/>
+          <w:sz w:val="14"/>
+          <w:szCs w:val="16"/>
+          <w:lang w:val="fr-CH"/>
+        </w:rPr>
+        <w:t xml:space="preserve">   </w:t>
+      </w:r>
+      <w:proofErr w:type="gramStart"/>
+      <w:r>
+        <w:rPr>
+          <w:rStyle w:val="Fett"/>
+          <w:sz w:val="14"/>
+          <w:szCs w:val="16"/>
+          <w:lang w:val="it-IT"/>
+        </w:rPr>
+        <w:t xml:space="preserve">15  </w:t>
+      </w:r>
+      <w:proofErr w:type="spellStart"/>
+      <w:r>
+        <w:rPr>
+          <w:rStyle w:val="Fett"/>
+          <w:sz w:val="14"/>
+          <w:szCs w:val="16"/>
+          <w:lang w:val="it-IT"/>
+        </w:rPr>
+        <w:t>ls</w:t>
+      </w:r>
+      <w:proofErr w:type="spellEnd"/>
+      <w:proofErr w:type="gramEnd"/>
+    </w:p>
+    <w:p>
+      <w:pPr>
+        <w:tabs>
+          <w:tab w:val="left" w:pos="944"/>
+        </w:tabs>
+        <w:rPr>
+          <w:rStyle w:val="Fett"/>
+          <w:sz w:val="14"/>
+          <w:szCs w:val="16"/>
+          <w:lang w:val="it-IT"/>
+        </w:rPr>
+      </w:pPr>
+      <w:r>
+        <w:rPr>
+          <w:rStyle w:val="Fett"/>
+          <w:sz w:val="14"/>
+          <w:szCs w:val="16"/>
+          <w:lang w:val="it-IT"/>
+        </w:rPr>
+        <w:t xml:space="preserve">   </w:t>
+      </w:r>
+      <w:proofErr w:type="gramStart"/>
+      <w:r>
+        <w:rPr>
+          <w:rStyle w:val="Fett"/>
+          <w:sz w:val="14"/>
+          <w:szCs w:val="16"/>
+          <w:lang w:val="it-IT"/>
+        </w:rPr>
+        <w:t>16  vi</w:t>
+      </w:r>
+      <w:proofErr w:type="gramEnd"/>
+      <w:r>
+        <w:rPr>
+          <w:rStyle w:val="Fett"/>
+          <w:sz w:val="14"/>
+          <w:szCs w:val="16"/>
+          <w:lang w:val="it-IT"/>
+        </w:rPr>
+        <w:t xml:space="preserve"> </w:t>
+      </w:r>
+      <w:proofErr w:type="spellStart"/>
+      <w:r>
+        <w:rPr>
+          <w:rStyle w:val="Fett"/>
+          <w:sz w:val="14"/>
+          <w:szCs w:val="16"/>
+          <w:lang w:val="it-IT"/>
+        </w:rPr>
+        <w:t>smb.conf</w:t>
+      </w:r>
+      <w:proofErr w:type="spellEnd"/>
+    </w:p>
+    <w:p>
+      <w:pPr>
+        <w:tabs>
+          <w:tab w:val="left" w:pos="944"/>
+        </w:tabs>
+        <w:rPr>
+          <w:rStyle w:val="Fett"/>
+          <w:sz w:val="14"/>
+          <w:szCs w:val="16"/>
+          <w:lang w:val="it-IT"/>
+        </w:rPr>
+      </w:pPr>
+      <w:r>
+        <w:rPr>
+          <w:rStyle w:val="Fett"/>
+          <w:sz w:val="14"/>
+          <w:szCs w:val="16"/>
+          <w:lang w:val="it-IT"/>
+        </w:rPr>
+        <w:t xml:space="preserve">   </w:t>
+      </w:r>
+      <w:proofErr w:type="gramStart"/>
+      <w:r>
+        <w:rPr>
+          <w:rStyle w:val="Fett"/>
+          <w:sz w:val="14"/>
+          <w:szCs w:val="16"/>
+          <w:lang w:val="it-IT"/>
+        </w:rPr>
+        <w:t xml:space="preserve">17  </w:t>
+      </w:r>
+      <w:proofErr w:type="spellStart"/>
+      <w:r>
+        <w:rPr>
+          <w:rStyle w:val="Fett"/>
+          <w:sz w:val="14"/>
+          <w:szCs w:val="16"/>
+          <w:lang w:val="it-IT"/>
+        </w:rPr>
+        <w:t>ls</w:t>
+      </w:r>
+      <w:proofErr w:type="spellEnd"/>
+      <w:proofErr w:type="gramEnd"/>
+    </w:p>
+    <w:p>
+      <w:pPr>
+        <w:tabs>
+          <w:tab w:val="left" w:pos="944"/>
+        </w:tabs>
+        <w:rPr>
+          <w:rStyle w:val="Fett"/>
+          <w:sz w:val="14"/>
+          <w:szCs w:val="16"/>
+          <w:lang w:val="it-IT"/>
+        </w:rPr>
+      </w:pPr>
+      <w:r>
+        <w:rPr>
+          <w:rStyle w:val="Fett"/>
+          <w:sz w:val="14"/>
+          <w:szCs w:val="16"/>
+          <w:lang w:val="it-IT"/>
+        </w:rPr>
+        <w:t xml:space="preserve">   </w:t>
+      </w:r>
+      <w:proofErr w:type="gramStart"/>
+      <w:r>
+        <w:rPr>
+          <w:rStyle w:val="Fett"/>
+          <w:sz w:val="14"/>
+          <w:szCs w:val="16"/>
+          <w:lang w:val="it-IT"/>
+        </w:rPr>
+        <w:t xml:space="preserve">18  </w:t>
+      </w:r>
+      <w:proofErr w:type="spellStart"/>
+      <w:r>
+        <w:rPr>
+          <w:rStyle w:val="Fett"/>
+          <w:sz w:val="14"/>
+          <w:szCs w:val="16"/>
+          <w:lang w:val="it-IT"/>
+        </w:rPr>
+        <w:t>mkdir</w:t>
+      </w:r>
+      <w:proofErr w:type="spellEnd"/>
+      <w:proofErr w:type="gramEnd"/>
+      <w:r>
+        <w:rPr>
+          <w:rStyle w:val="Fett"/>
+          <w:sz w:val="14"/>
+          <w:szCs w:val="16"/>
+          <w:lang w:val="it-IT"/>
+        </w:rPr>
+        <w:t xml:space="preserve"> </w:t>
+      </w:r>
+      <w:proofErr w:type="spellStart"/>
+      <w:r>
+        <w:rPr>
+          <w:rStyle w:val="Fett"/>
+          <w:sz w:val="14"/>
+          <w:szCs w:val="16"/>
+          <w:lang w:val="it-IT"/>
+        </w:rPr>
+        <w:t>secure</w:t>
+      </w:r>
+      <w:proofErr w:type="spellEnd"/>
+    </w:p>
+    <w:p>
+      <w:pPr>
+        <w:tabs>
+          <w:tab w:val="left" w:pos="944"/>
+        </w:tabs>
+        <w:rPr>
+          <w:rStyle w:val="Fett"/>
+          <w:sz w:val="14"/>
+          <w:szCs w:val="16"/>
+          <w:lang w:val="it-IT"/>
+        </w:rPr>
+      </w:pPr>
+      <w:r>
+        <w:rPr>
+          <w:rStyle w:val="Fett"/>
+          <w:sz w:val="14"/>
+          <w:szCs w:val="16"/>
+          <w:lang w:val="it-IT"/>
+        </w:rPr>
+        <w:t xml:space="preserve">   </w:t>
+      </w:r>
+      <w:proofErr w:type="gramStart"/>
+      <w:r>
+        <w:rPr>
+          <w:rStyle w:val="Fett"/>
+          <w:sz w:val="14"/>
+          <w:szCs w:val="16"/>
+          <w:lang w:val="it-IT"/>
+        </w:rPr>
+        <w:t>19  sudo</w:t>
+      </w:r>
+      <w:proofErr w:type="gramEnd"/>
+      <w:r>
+        <w:rPr>
+          <w:rStyle w:val="Fett"/>
+          <w:sz w:val="14"/>
+          <w:szCs w:val="16"/>
+          <w:lang w:val="it-IT"/>
+        </w:rPr>
+        <w:t xml:space="preserve"> </w:t>
+      </w:r>
+      <w:proofErr w:type="spellStart"/>
+      <w:r>
+        <w:rPr>
+          <w:rStyle w:val="Fett"/>
+          <w:sz w:val="14"/>
+          <w:szCs w:val="16"/>
+          <w:lang w:val="it-IT"/>
+        </w:rPr>
+        <w:t>mkdir</w:t>
+      </w:r>
+      <w:proofErr w:type="spellEnd"/>
+      <w:r>
+        <w:rPr>
+          <w:rStyle w:val="Fett"/>
+          <w:sz w:val="14"/>
+          <w:szCs w:val="16"/>
+          <w:lang w:val="it-IT"/>
+        </w:rPr>
+        <w:t xml:space="preserve"> </w:t>
+      </w:r>
+      <w:proofErr w:type="spellStart"/>
+      <w:r>
+        <w:rPr>
+          <w:rStyle w:val="Fett"/>
+          <w:sz w:val="14"/>
+          <w:szCs w:val="16"/>
+          <w:lang w:val="it-IT"/>
+        </w:rPr>
+        <w:t>secure</w:t>
+      </w:r>
+      <w:proofErr w:type="spellEnd"/>
+    </w:p>
+    <w:p>
+      <w:pPr>
+        <w:tabs>
+          <w:tab w:val="left" w:pos="944"/>
+        </w:tabs>
+        <w:rPr>
+          <w:rStyle w:val="Fett"/>
+          <w:sz w:val="14"/>
+          <w:szCs w:val="16"/>
+          <w:lang w:val="it-IT"/>
+        </w:rPr>
+      </w:pPr>
+      <w:r>
+        <w:rPr>
+          <w:rStyle w:val="Fett"/>
+          <w:sz w:val="14"/>
+          <w:szCs w:val="16"/>
+          <w:lang w:val="it-IT"/>
+        </w:rPr>
+        <w:t xml:space="preserve">   </w:t>
+      </w:r>
+      <w:proofErr w:type="gramStart"/>
+      <w:r>
+        <w:rPr>
+          <w:rStyle w:val="Fett"/>
+          <w:sz w:val="14"/>
+          <w:szCs w:val="16"/>
+          <w:lang w:val="it-IT"/>
+        </w:rPr>
+        <w:t xml:space="preserve">20  </w:t>
+      </w:r>
+      <w:proofErr w:type="spellStart"/>
+      <w:r>
+        <w:rPr>
+          <w:rStyle w:val="Fett"/>
+          <w:sz w:val="14"/>
+          <w:szCs w:val="16"/>
+          <w:lang w:val="it-IT"/>
+        </w:rPr>
+        <w:t>ls</w:t>
+      </w:r>
+      <w:proofErr w:type="spellEnd"/>
+      <w:proofErr w:type="gramEnd"/>
+    </w:p>
+    <w:p>
+      <w:pPr>
+        <w:tabs>
+          <w:tab w:val="left" w:pos="944"/>
+        </w:tabs>
+        <w:rPr>
+          <w:rStyle w:val="Fett"/>
+          <w:sz w:val="14"/>
+          <w:szCs w:val="16"/>
+          <w:lang w:val="it-IT"/>
+        </w:rPr>
+      </w:pPr>
+      <w:r>
+        <w:rPr>
+          <w:rStyle w:val="Fett"/>
+          <w:sz w:val="14"/>
+          <w:szCs w:val="16"/>
+          <w:lang w:val="it-IT"/>
+        </w:rPr>
+        <w:t xml:space="preserve">   </w:t>
+      </w:r>
+      <w:proofErr w:type="gramStart"/>
+      <w:r>
+        <w:rPr>
+          <w:rStyle w:val="Fett"/>
+          <w:sz w:val="14"/>
+          <w:szCs w:val="16"/>
+          <w:lang w:val="it-IT"/>
+        </w:rPr>
+        <w:t>21  sudo</w:t>
+      </w:r>
+      <w:proofErr w:type="gramEnd"/>
+      <w:r>
+        <w:rPr>
+          <w:rStyle w:val="Fett"/>
+          <w:sz w:val="14"/>
+          <w:szCs w:val="16"/>
+          <w:lang w:val="it-IT"/>
+        </w:rPr>
+        <w:t xml:space="preserve"> </w:t>
+      </w:r>
+      <w:proofErr w:type="spellStart"/>
+      <w:r>
+        <w:rPr>
+          <w:rStyle w:val="Fett"/>
+          <w:sz w:val="14"/>
+          <w:szCs w:val="16"/>
+          <w:lang w:val="it-IT"/>
+        </w:rPr>
+        <w:t>chmod</w:t>
+      </w:r>
+      <w:proofErr w:type="spellEnd"/>
+      <w:r>
+        <w:rPr>
+          <w:rStyle w:val="Fett"/>
+          <w:sz w:val="14"/>
+          <w:szCs w:val="16"/>
+          <w:lang w:val="it-IT"/>
+        </w:rPr>
+        <w:t xml:space="preserve"> -R 0770 </w:t>
+      </w:r>
+      <w:proofErr w:type="spellStart"/>
+      <w:r>
+        <w:rPr>
+          <w:rStyle w:val="Fett"/>
+          <w:sz w:val="14"/>
+          <w:szCs w:val="16"/>
+          <w:lang w:val="it-IT"/>
+        </w:rPr>
+        <w:t>secure</w:t>
+      </w:r>
+      <w:proofErr w:type="spellEnd"/>
+    </w:p>
+    <w:p>
+      <w:pPr>
+        <w:tabs>
+          <w:tab w:val="left" w:pos="944"/>
+        </w:tabs>
+        <w:rPr>
+          <w:rStyle w:val="Fett"/>
+          <w:sz w:val="14"/>
+          <w:szCs w:val="16"/>
+          <w:lang w:val="it-IT"/>
+        </w:rPr>
+      </w:pPr>
+      <w:r>
+        <w:rPr>
+          <w:rStyle w:val="Fett"/>
+          <w:sz w:val="14"/>
+          <w:szCs w:val="16"/>
+          <w:lang w:val="it-IT"/>
+        </w:rPr>
+        <w:t xml:space="preserve">   </w:t>
+      </w:r>
+      <w:proofErr w:type="gramStart"/>
+      <w:r>
+        <w:rPr>
+          <w:rStyle w:val="Fett"/>
+          <w:sz w:val="14"/>
+          <w:szCs w:val="16"/>
+          <w:lang w:val="it-IT"/>
+        </w:rPr>
+        <w:t xml:space="preserve">22  </w:t>
+      </w:r>
+      <w:proofErr w:type="spellStart"/>
+      <w:r>
+        <w:rPr>
+          <w:rStyle w:val="Fett"/>
+          <w:sz w:val="14"/>
+          <w:szCs w:val="16"/>
+          <w:lang w:val="it-IT"/>
+        </w:rPr>
+        <w:t>ll</w:t>
+      </w:r>
+      <w:proofErr w:type="spellEnd"/>
+      <w:proofErr w:type="gramEnd"/>
+    </w:p>
+    <w:p>
+      <w:pPr>
+        <w:tabs>
+          <w:tab w:val="left" w:pos="944"/>
+        </w:tabs>
+        <w:rPr>
+          <w:rStyle w:val="Fett"/>
+          <w:sz w:val="14"/>
+          <w:szCs w:val="16"/>
+          <w:lang w:val="it-IT"/>
+        </w:rPr>
+      </w:pPr>
+      <w:r>
+        <w:rPr>
+          <w:rStyle w:val="Fett"/>
+          <w:sz w:val="14"/>
+          <w:szCs w:val="16"/>
+          <w:lang w:val="it-IT"/>
+        </w:rPr>
+        <w:t xml:space="preserve">   </w:t>
+      </w:r>
+      <w:proofErr w:type="gramStart"/>
+      <w:r>
+        <w:rPr>
+          <w:rStyle w:val="Fett"/>
+          <w:sz w:val="14"/>
+          <w:szCs w:val="16"/>
+          <w:lang w:val="it-IT"/>
+        </w:rPr>
+        <w:t>23  sudo</w:t>
+      </w:r>
+      <w:proofErr w:type="gramEnd"/>
+      <w:r>
+        <w:rPr>
+          <w:rStyle w:val="Fett"/>
+          <w:sz w:val="14"/>
+          <w:szCs w:val="16"/>
+          <w:lang w:val="it-IT"/>
+        </w:rPr>
+        <w:t xml:space="preserve"> </w:t>
+      </w:r>
+      <w:proofErr w:type="spellStart"/>
+      <w:r>
+        <w:rPr>
+          <w:rStyle w:val="Fett"/>
+          <w:sz w:val="14"/>
+          <w:szCs w:val="16"/>
+          <w:lang w:val="it-IT"/>
+        </w:rPr>
+        <w:t>groupadd</w:t>
+      </w:r>
+      <w:proofErr w:type="spellEnd"/>
+      <w:r>
+        <w:rPr>
+          <w:rStyle w:val="Fett"/>
+          <w:sz w:val="14"/>
+          <w:szCs w:val="16"/>
+          <w:lang w:val="it-IT"/>
+        </w:rPr>
+        <w:t xml:space="preserve"> </w:t>
+      </w:r>
+      <w:proofErr w:type="spellStart"/>
+      <w:r>
+        <w:rPr>
+          <w:rStyle w:val="Fett"/>
+          <w:sz w:val="14"/>
+          <w:szCs w:val="16"/>
+          <w:lang w:val="it-IT"/>
+        </w:rPr>
+        <w:t>smbgrp</w:t>
+      </w:r>
+      <w:proofErr w:type="spellEnd"/>
+    </w:p>
+    <w:p>
+      <w:pPr>
+        <w:tabs>
+          <w:tab w:val="left" w:pos="944"/>
+        </w:tabs>
+        <w:rPr>
+          <w:rStyle w:val="Fett"/>
+          <w:sz w:val="14"/>
+          <w:szCs w:val="16"/>
+          <w:lang w:val="it-IT"/>
+        </w:rPr>
+      </w:pPr>
+      <w:r>
+        <w:rPr>
+          <w:rStyle w:val="Fett"/>
+          <w:sz w:val="14"/>
+          <w:szCs w:val="16"/>
+          <w:lang w:val="it-IT"/>
+        </w:rPr>
+        <w:t xml:space="preserve">   </w:t>
+      </w:r>
+      <w:proofErr w:type="gramStart"/>
+      <w:r>
+        <w:rPr>
+          <w:rStyle w:val="Fett"/>
+          <w:sz w:val="14"/>
+          <w:szCs w:val="16"/>
+          <w:lang w:val="it-IT"/>
+        </w:rPr>
+        <w:t>24  sudo</w:t>
+      </w:r>
+      <w:proofErr w:type="gramEnd"/>
+      <w:r>
+        <w:rPr>
+          <w:rStyle w:val="Fett"/>
+          <w:sz w:val="14"/>
+          <w:szCs w:val="16"/>
+          <w:lang w:val="it-IT"/>
+        </w:rPr>
+        <w:t xml:space="preserve"> </w:t>
+      </w:r>
+      <w:proofErr w:type="spellStart"/>
+      <w:r>
+        <w:rPr>
+          <w:rStyle w:val="Fett"/>
+          <w:sz w:val="14"/>
+          <w:szCs w:val="16"/>
+          <w:lang w:val="it-IT"/>
+        </w:rPr>
+        <w:t>usermod</w:t>
+      </w:r>
+      <w:proofErr w:type="spellEnd"/>
+      <w:r>
+        <w:rPr>
+          <w:rStyle w:val="Fett"/>
+          <w:sz w:val="14"/>
+          <w:szCs w:val="16"/>
+          <w:lang w:val="it-IT"/>
+        </w:rPr>
+        <w:t xml:space="preserve"> </w:t>
+      </w:r>
+      <w:proofErr w:type="spellStart"/>
+      <w:r>
+        <w:rPr>
+          <w:rStyle w:val="Fett"/>
+          <w:sz w:val="14"/>
+          <w:szCs w:val="16"/>
+          <w:lang w:val="it-IT"/>
+        </w:rPr>
+        <w:t>vagrant</w:t>
+      </w:r>
+      <w:proofErr w:type="spellEnd"/>
+      <w:r>
+        <w:rPr>
+          <w:rStyle w:val="Fett"/>
+          <w:sz w:val="14"/>
+          <w:szCs w:val="16"/>
+          <w:lang w:val="it-IT"/>
+        </w:rPr>
+        <w:t xml:space="preserve"> -</w:t>
+      </w:r>
+      <w:proofErr w:type="spellStart"/>
+      <w:r>
+        <w:rPr>
+          <w:rStyle w:val="Fett"/>
+          <w:sz w:val="14"/>
+          <w:szCs w:val="16"/>
+          <w:lang w:val="it-IT"/>
+        </w:rPr>
+        <w:t>aG</w:t>
+      </w:r>
+      <w:proofErr w:type="spellEnd"/>
+      <w:r>
+        <w:rPr>
+          <w:rStyle w:val="Fett"/>
+          <w:sz w:val="14"/>
+          <w:szCs w:val="16"/>
+          <w:lang w:val="it-IT"/>
+        </w:rPr>
+        <w:t xml:space="preserve"> </w:t>
+      </w:r>
+      <w:proofErr w:type="spellStart"/>
+      <w:r>
+        <w:rPr>
+          <w:rStyle w:val="Fett"/>
+          <w:sz w:val="14"/>
+          <w:szCs w:val="16"/>
+          <w:lang w:val="it-IT"/>
+        </w:rPr>
+        <w:t>smbgrp</w:t>
+      </w:r>
+      <w:proofErr w:type="spellEnd"/>
+    </w:p>
+    <w:p>
+      <w:pPr>
+        <w:tabs>
+          <w:tab w:val="left" w:pos="944"/>
+        </w:tabs>
+        <w:rPr>
+          <w:rStyle w:val="Fett"/>
+          <w:sz w:val="14"/>
+          <w:szCs w:val="16"/>
+          <w:lang w:val="en-US"/>
+        </w:rPr>
+      </w:pPr>
+      <w:r>
+        <w:rPr>
+          <w:rStyle w:val="Fett"/>
+          <w:sz w:val="14"/>
+          <w:szCs w:val="16"/>
+          <w:lang w:val="it-IT"/>
+        </w:rPr>
+        <w:t xml:space="preserve">   </w:t>
+      </w:r>
+      <w:proofErr w:type="gramStart"/>
+      <w:r>
+        <w:rPr>
+          <w:rStyle w:val="Fett"/>
+          <w:sz w:val="14"/>
+          <w:szCs w:val="16"/>
+          <w:lang w:val="en-US"/>
+        </w:rPr>
+        <w:t xml:space="preserve">25  </w:t>
+      </w:r>
+      <w:proofErr w:type="spellStart"/>
+      <w:r>
+        <w:rPr>
+          <w:rStyle w:val="Fett"/>
+          <w:sz w:val="14"/>
+          <w:szCs w:val="16"/>
+          <w:lang w:val="en-US"/>
+        </w:rPr>
+        <w:t>sudo</w:t>
+      </w:r>
+      <w:proofErr w:type="spellEnd"/>
+      <w:proofErr w:type="gramEnd"/>
+      <w:r>
+        <w:rPr>
+          <w:rStyle w:val="Fett"/>
+          <w:sz w:val="14"/>
+          <w:szCs w:val="16"/>
+          <w:lang w:val="en-US"/>
+        </w:rPr>
+        <w:t xml:space="preserve"> </w:t>
+      </w:r>
+      <w:proofErr w:type="spellStart"/>
+      <w:r>
+        <w:rPr>
+          <w:rStyle w:val="Fett"/>
+          <w:sz w:val="14"/>
+          <w:szCs w:val="16"/>
+          <w:lang w:val="en-US"/>
+        </w:rPr>
+        <w:t>smbpasswd</w:t>
+      </w:r>
+      <w:proofErr w:type="spellEnd"/>
+      <w:r>
+        <w:rPr>
+          <w:rStyle w:val="Fett"/>
+          <w:sz w:val="14"/>
+          <w:szCs w:val="16"/>
+          <w:lang w:val="en-US"/>
+        </w:rPr>
+        <w:t xml:space="preserve"> -a vagrant</w:t>
+      </w:r>
+    </w:p>
+    <w:p>
+      <w:pPr>
+        <w:tabs>
+          <w:tab w:val="left" w:pos="944"/>
+        </w:tabs>
+        <w:rPr>
+          <w:rStyle w:val="Fett"/>
+          <w:sz w:val="14"/>
+          <w:szCs w:val="16"/>
+          <w:lang w:val="en-US"/>
+        </w:rPr>
+      </w:pPr>
+      <w:r>
+        <w:rPr>
+          <w:rStyle w:val="Fett"/>
+          <w:sz w:val="14"/>
+          <w:szCs w:val="16"/>
+          <w:lang w:val="en-US"/>
+        </w:rPr>
+        <w:t xml:space="preserve">   </w:t>
+      </w:r>
+      <w:proofErr w:type="gramStart"/>
+      <w:r>
+        <w:rPr>
+          <w:rStyle w:val="Fett"/>
+          <w:sz w:val="14"/>
+          <w:szCs w:val="16"/>
+          <w:lang w:val="en-US"/>
+        </w:rPr>
+        <w:t xml:space="preserve">26  </w:t>
+      </w:r>
+      <w:proofErr w:type="spellStart"/>
+      <w:r>
+        <w:rPr>
+          <w:rStyle w:val="Fett"/>
+          <w:sz w:val="14"/>
+          <w:szCs w:val="16"/>
+          <w:lang w:val="en-US"/>
+        </w:rPr>
+        <w:t>ll</w:t>
+      </w:r>
+      <w:proofErr w:type="spellEnd"/>
+      <w:proofErr w:type="gramEnd"/>
+    </w:p>
+    <w:p>
+      <w:pPr>
+        <w:tabs>
+          <w:tab w:val="left" w:pos="944"/>
+        </w:tabs>
+        <w:rPr>
+          <w:rStyle w:val="Fett"/>
+          <w:sz w:val="14"/>
+          <w:szCs w:val="16"/>
+          <w:lang w:val="en-US"/>
+        </w:rPr>
+      </w:pPr>
+      <w:r>
+        <w:rPr>
+          <w:rStyle w:val="Fett"/>
+          <w:sz w:val="14"/>
+          <w:szCs w:val="16"/>
+          <w:lang w:val="en-US"/>
+        </w:rPr>
+        <w:t xml:space="preserve">   </w:t>
+      </w:r>
+      <w:proofErr w:type="gramStart"/>
+      <w:r>
+        <w:rPr>
+          <w:rStyle w:val="Fett"/>
+          <w:sz w:val="14"/>
+          <w:szCs w:val="16"/>
+          <w:lang w:val="en-US"/>
+        </w:rPr>
+        <w:t xml:space="preserve">27  </w:t>
+      </w:r>
+      <w:proofErr w:type="spellStart"/>
+      <w:r>
+        <w:rPr>
+          <w:rStyle w:val="Fett"/>
+          <w:sz w:val="14"/>
+          <w:szCs w:val="16"/>
+          <w:lang w:val="en-US"/>
+        </w:rPr>
+        <w:t>sudo</w:t>
+      </w:r>
+      <w:proofErr w:type="spellEnd"/>
+      <w:proofErr w:type="gramEnd"/>
+      <w:r>
+        <w:rPr>
+          <w:rStyle w:val="Fett"/>
+          <w:sz w:val="14"/>
+          <w:szCs w:val="16"/>
+          <w:lang w:val="en-US"/>
+        </w:rPr>
+        <w:t xml:space="preserve"> </w:t>
+      </w:r>
+      <w:proofErr w:type="spellStart"/>
+      <w:r>
+        <w:rPr>
+          <w:rStyle w:val="Fett"/>
+          <w:sz w:val="14"/>
+          <w:szCs w:val="16"/>
+          <w:lang w:val="en-US"/>
+        </w:rPr>
+        <w:t>chown</w:t>
+      </w:r>
+      <w:proofErr w:type="spellEnd"/>
+      <w:r>
+        <w:rPr>
+          <w:rStyle w:val="Fett"/>
+          <w:sz w:val="14"/>
+          <w:szCs w:val="16"/>
+          <w:lang w:val="en-US"/>
+        </w:rPr>
+        <w:t xml:space="preserve"> -R </w:t>
+      </w:r>
+      <w:proofErr w:type="spellStart"/>
+      <w:r>
+        <w:rPr>
+          <w:rStyle w:val="Fett"/>
+          <w:sz w:val="14"/>
+          <w:szCs w:val="16"/>
+          <w:lang w:val="en-US"/>
+        </w:rPr>
+        <w:t>root:smbgrp</w:t>
+      </w:r>
+      <w:proofErr w:type="spellEnd"/>
+      <w:r>
+        <w:rPr>
+          <w:rStyle w:val="Fett"/>
+          <w:sz w:val="14"/>
+          <w:szCs w:val="16"/>
+          <w:lang w:val="en-US"/>
+        </w:rPr>
+        <w:t xml:space="preserve"> secure/</w:t>
+      </w:r>
+    </w:p>
+    <w:p>
+      <w:pPr>
+        <w:tabs>
+          <w:tab w:val="left" w:pos="944"/>
+        </w:tabs>
+        <w:rPr>
+          <w:rStyle w:val="Fett"/>
+          <w:sz w:val="14"/>
+          <w:szCs w:val="16"/>
+        </w:rPr>
+      </w:pPr>
+      <w:r>
+        <w:rPr>
+          <w:rStyle w:val="Fett"/>
+          <w:sz w:val="14"/>
+          <w:szCs w:val="16"/>
+          <w:lang w:val="en-US"/>
+        </w:rPr>
+        <w:t xml:space="preserve">   </w:t>
+      </w:r>
+      <w:proofErr w:type="gramStart"/>
+      <w:r>
+        <w:rPr>
+          <w:rStyle w:val="Fett"/>
+          <w:sz w:val="14"/>
+          <w:szCs w:val="16"/>
+        </w:rPr>
+        <w:t xml:space="preserve">28  </w:t>
+      </w:r>
+      <w:proofErr w:type="spellStart"/>
+      <w:r>
+        <w:rPr>
+          <w:rStyle w:val="Fett"/>
+          <w:sz w:val="14"/>
+          <w:szCs w:val="16"/>
+        </w:rPr>
+        <w:t>ll</w:t>
+      </w:r>
+      <w:proofErr w:type="spellEnd"/>
+      <w:proofErr w:type="gramEnd"/>
+    </w:p>
+    <w:p>
+      <w:pPr>
+        <w:tabs>
+          <w:tab w:val="left" w:pos="944"/>
+        </w:tabs>
+        <w:rPr>
+          <w:rStyle w:val="Fett"/>
+          <w:sz w:val="14"/>
+          <w:szCs w:val="16"/>
+        </w:rPr>
+      </w:pPr>
+      <w:r>
+        <w:rPr>
+          <w:rStyle w:val="Fett"/>
+          <w:sz w:val="14"/>
+          <w:szCs w:val="16"/>
+        </w:rPr>
+        <w:t xml:space="preserve">   </w:t>
+      </w:r>
+      <w:proofErr w:type="gramStart"/>
+      <w:r>
+        <w:rPr>
+          <w:rStyle w:val="Fett"/>
+          <w:sz w:val="14"/>
+          <w:szCs w:val="16"/>
+        </w:rPr>
+        <w:t>29  cd</w:t>
+      </w:r>
+      <w:proofErr w:type="gramEnd"/>
+      <w:r>
+        <w:rPr>
+          <w:rStyle w:val="Fett"/>
+          <w:sz w:val="14"/>
+          <w:szCs w:val="16"/>
+        </w:rPr>
+        <w:t xml:space="preserve"> /</w:t>
+      </w:r>
+      <w:proofErr w:type="spellStart"/>
+      <w:r>
+        <w:rPr>
+          <w:rStyle w:val="Fett"/>
+          <w:sz w:val="14"/>
+          <w:szCs w:val="16"/>
+        </w:rPr>
+        <w:t>srv</w:t>
+      </w:r>
+      <w:proofErr w:type="spellEnd"/>
+      <w:r>
+        <w:rPr>
+          <w:rStyle w:val="Fett"/>
+          <w:sz w:val="14"/>
+          <w:szCs w:val="16"/>
+        </w:rPr>
+        <w:t>/</w:t>
+      </w:r>
+    </w:p>
+    <w:p>
+      <w:pPr>
+        <w:tabs>
+          <w:tab w:val="left" w:pos="944"/>
+        </w:tabs>
+        <w:rPr>
+          <w:rStyle w:val="Fett"/>
+          <w:sz w:val="14"/>
+          <w:szCs w:val="16"/>
+        </w:rPr>
+      </w:pPr>
+      <w:r>
+        <w:rPr>
+          <w:rStyle w:val="Fett"/>
+          <w:sz w:val="14"/>
+          <w:szCs w:val="16"/>
+        </w:rPr>
+        <w:t xml:space="preserve">   </w:t>
+      </w:r>
+      <w:proofErr w:type="gramStart"/>
+      <w:r>
+        <w:rPr>
+          <w:rStyle w:val="Fett"/>
+          <w:sz w:val="14"/>
+          <w:szCs w:val="16"/>
+        </w:rPr>
+        <w:t xml:space="preserve">30  </w:t>
+      </w:r>
+      <w:proofErr w:type="spellStart"/>
+      <w:r>
+        <w:rPr>
+          <w:rStyle w:val="Fett"/>
+          <w:sz w:val="14"/>
+          <w:szCs w:val="16"/>
+        </w:rPr>
+        <w:t>ls</w:t>
+      </w:r>
+      <w:proofErr w:type="spellEnd"/>
+      <w:proofErr w:type="gramEnd"/>
+    </w:p>
+    <w:p>
+      <w:pPr>
+        <w:tabs>
+          <w:tab w:val="left" w:pos="944"/>
+        </w:tabs>
+        <w:rPr>
+          <w:rStyle w:val="Fett"/>
+          <w:sz w:val="14"/>
+          <w:szCs w:val="16"/>
+        </w:rPr>
+      </w:pPr>
+      <w:r>
+        <w:rPr>
+          <w:rStyle w:val="Fett"/>
+          <w:sz w:val="14"/>
+          <w:szCs w:val="16"/>
+        </w:rPr>
+        <w:t xml:space="preserve">   </w:t>
+      </w:r>
+      <w:proofErr w:type="gramStart"/>
+      <w:r>
+        <w:rPr>
+          <w:rStyle w:val="Fett"/>
+          <w:sz w:val="14"/>
+          <w:szCs w:val="16"/>
+        </w:rPr>
+        <w:t>31  cd</w:t>
+      </w:r>
+      <w:proofErr w:type="gramEnd"/>
+      <w:r>
+        <w:rPr>
+          <w:rStyle w:val="Fett"/>
+          <w:sz w:val="14"/>
+          <w:szCs w:val="16"/>
+        </w:rPr>
+        <w:t xml:space="preserve"> ..</w:t>
+      </w:r>
+    </w:p>
+    <w:p>
+      <w:pPr>
+        <w:tabs>
+          <w:tab w:val="left" w:pos="944"/>
+        </w:tabs>
+        <w:rPr>
+          <w:rStyle w:val="Fett"/>
+          <w:sz w:val="14"/>
+          <w:szCs w:val="16"/>
+        </w:rPr>
+      </w:pPr>
+      <w:r>
+        <w:rPr>
+          <w:rStyle w:val="Fett"/>
+          <w:sz w:val="14"/>
+          <w:szCs w:val="16"/>
+        </w:rPr>
+        <w:t xml:space="preserve">   </w:t>
+      </w:r>
+      <w:proofErr w:type="gramStart"/>
+      <w:r>
+        <w:rPr>
+          <w:rStyle w:val="Fett"/>
+          <w:sz w:val="14"/>
+          <w:szCs w:val="16"/>
+        </w:rPr>
+        <w:t>32  cd</w:t>
+      </w:r>
+      <w:proofErr w:type="gramEnd"/>
+      <w:r>
+        <w:rPr>
+          <w:rStyle w:val="Fett"/>
+          <w:sz w:val="14"/>
+          <w:szCs w:val="16"/>
+        </w:rPr>
+        <w:t xml:space="preserve"> -</w:t>
+      </w:r>
+    </w:p>
+    <w:p>
+      <w:pPr>
+        <w:tabs>
+          <w:tab w:val="left" w:pos="944"/>
+        </w:tabs>
+        <w:rPr>
+          <w:rStyle w:val="Fett"/>
+          <w:sz w:val="14"/>
+          <w:szCs w:val="16"/>
+        </w:rPr>
+      </w:pPr>
+      <w:r>
+        <w:rPr>
+          <w:rStyle w:val="Fett"/>
+          <w:sz w:val="14"/>
+          <w:szCs w:val="16"/>
+        </w:rPr>
+        <w:t xml:space="preserve">   </w:t>
+      </w:r>
+      <w:proofErr w:type="gramStart"/>
+      <w:r>
+        <w:rPr>
+          <w:rStyle w:val="Fett"/>
+          <w:sz w:val="14"/>
+          <w:szCs w:val="16"/>
+        </w:rPr>
+        <w:t>33  cd</w:t>
+      </w:r>
+      <w:proofErr w:type="gramEnd"/>
+      <w:r>
+        <w:rPr>
+          <w:rStyle w:val="Fett"/>
+          <w:sz w:val="14"/>
+          <w:szCs w:val="16"/>
+        </w:rPr>
+        <w:t xml:space="preserve"> </w:t>
+      </w:r>
+      <w:proofErr w:type="spellStart"/>
+      <w:r>
+        <w:rPr>
+          <w:rStyle w:val="Fett"/>
+          <w:sz w:val="14"/>
+          <w:szCs w:val="16"/>
+        </w:rPr>
+        <w:t>etc</w:t>
+      </w:r>
+      <w:proofErr w:type="spellEnd"/>
+      <w:r>
+        <w:rPr>
+          <w:rStyle w:val="Fett"/>
+          <w:sz w:val="14"/>
+          <w:szCs w:val="16"/>
+        </w:rPr>
+        <w:t>/</w:t>
+      </w:r>
+      <w:proofErr w:type="spellStart"/>
+      <w:r>
+        <w:rPr>
+          <w:rStyle w:val="Fett"/>
+          <w:sz w:val="14"/>
+          <w:szCs w:val="16"/>
+        </w:rPr>
+        <w:t>samba</w:t>
+      </w:r>
+      <w:proofErr w:type="spellEnd"/>
+      <w:r>
+        <w:rPr>
+          <w:rStyle w:val="Fett"/>
+          <w:sz w:val="14"/>
+          <w:szCs w:val="16"/>
+        </w:rPr>
+        <w:t>/</w:t>
+      </w:r>
+    </w:p>
+    <w:p>
+      <w:pPr>
+        <w:tabs>
+          <w:tab w:val="left" w:pos="944"/>
+        </w:tabs>
+        <w:rPr>
+          <w:rStyle w:val="Fett"/>
+          <w:sz w:val="14"/>
+          <w:szCs w:val="16"/>
+        </w:rPr>
+      </w:pPr>
+      <w:r>
+        <w:rPr>
+          <w:rStyle w:val="Fett"/>
+          <w:sz w:val="14"/>
+          <w:szCs w:val="16"/>
+        </w:rPr>
+        <w:t xml:space="preserve">   </w:t>
+      </w:r>
+      <w:proofErr w:type="gramStart"/>
+      <w:r>
+        <w:rPr>
+          <w:rStyle w:val="Fett"/>
+          <w:sz w:val="14"/>
+          <w:szCs w:val="16"/>
+        </w:rPr>
+        <w:t xml:space="preserve">34  </w:t>
+      </w:r>
+      <w:proofErr w:type="spellStart"/>
+      <w:r>
+        <w:rPr>
+          <w:rStyle w:val="Fett"/>
+          <w:sz w:val="14"/>
+          <w:szCs w:val="16"/>
+        </w:rPr>
+        <w:t>cp</w:t>
+      </w:r>
+      <w:proofErr w:type="spellEnd"/>
+      <w:proofErr w:type="gramEnd"/>
+      <w:r>
+        <w:rPr>
+          <w:rStyle w:val="Fett"/>
+          <w:sz w:val="14"/>
+          <w:szCs w:val="16"/>
+        </w:rPr>
+        <w:t xml:space="preserve"> </w:t>
+      </w:r>
+      <w:proofErr w:type="spellStart"/>
+      <w:r>
+        <w:rPr>
+          <w:rStyle w:val="Fett"/>
+          <w:sz w:val="14"/>
+          <w:szCs w:val="16"/>
+        </w:rPr>
+        <w:t>smb.conf</w:t>
+      </w:r>
+      <w:proofErr w:type="spellEnd"/>
+      <w:r>
+        <w:rPr>
+          <w:rStyle w:val="Fett"/>
+          <w:sz w:val="14"/>
+          <w:szCs w:val="16"/>
+        </w:rPr>
+        <w:t xml:space="preserve"> </w:t>
+      </w:r>
+      <w:proofErr w:type="spellStart"/>
+      <w:r>
+        <w:rPr>
+          <w:rStyle w:val="Fett"/>
+          <w:sz w:val="14"/>
+          <w:szCs w:val="16"/>
+        </w:rPr>
+        <w:t>smb.bak</w:t>
+      </w:r>
+      <w:proofErr w:type="spellEnd"/>
+    </w:p>
+    <w:p>
+      <w:pPr>
+        <w:tabs>
+          <w:tab w:val="left" w:pos="944"/>
+        </w:tabs>
+        <w:rPr>
+          <w:rStyle w:val="Fett"/>
+          <w:sz w:val="14"/>
+          <w:szCs w:val="16"/>
+        </w:rPr>
+      </w:pPr>
+      <w:r>
+        <w:rPr>
+          <w:rStyle w:val="Fett"/>
+          <w:sz w:val="14"/>
+          <w:szCs w:val="16"/>
+        </w:rPr>
+        <w:t xml:space="preserve">   </w:t>
+      </w:r>
+      <w:proofErr w:type="gramStart"/>
+      <w:r>
+        <w:rPr>
+          <w:rStyle w:val="Fett"/>
+          <w:sz w:val="14"/>
+          <w:szCs w:val="16"/>
+        </w:rPr>
+        <w:t xml:space="preserve">35  </w:t>
+      </w:r>
+      <w:proofErr w:type="spellStart"/>
+      <w:r>
+        <w:rPr>
+          <w:rStyle w:val="Fett"/>
+          <w:sz w:val="14"/>
+          <w:szCs w:val="16"/>
+        </w:rPr>
+        <w:t>sudo</w:t>
+      </w:r>
+      <w:proofErr w:type="spellEnd"/>
+      <w:proofErr w:type="gramEnd"/>
+      <w:r>
+        <w:rPr>
+          <w:rStyle w:val="Fett"/>
+          <w:sz w:val="14"/>
+          <w:szCs w:val="16"/>
+        </w:rPr>
+        <w:t xml:space="preserve"> </w:t>
+      </w:r>
+      <w:proofErr w:type="spellStart"/>
+      <w:r>
+        <w:rPr>
+          <w:rStyle w:val="Fett"/>
+          <w:sz w:val="14"/>
+          <w:szCs w:val="16"/>
+        </w:rPr>
+        <w:t>cp</w:t>
+      </w:r>
+      <w:proofErr w:type="spellEnd"/>
+      <w:r>
+        <w:rPr>
+          <w:rStyle w:val="Fett"/>
+          <w:sz w:val="14"/>
+          <w:szCs w:val="16"/>
+        </w:rPr>
+        <w:t xml:space="preserve"> </w:t>
+      </w:r>
+      <w:proofErr w:type="spellStart"/>
+      <w:r>
+        <w:rPr>
+          <w:rStyle w:val="Fett"/>
+          <w:sz w:val="14"/>
+          <w:szCs w:val="16"/>
+        </w:rPr>
+        <w:t>smb.conf</w:t>
+      </w:r>
+      <w:proofErr w:type="spellEnd"/>
+      <w:r>
+        <w:rPr>
+          <w:rStyle w:val="Fett"/>
+          <w:sz w:val="14"/>
+          <w:szCs w:val="16"/>
+        </w:rPr>
+        <w:t xml:space="preserve"> </w:t>
+      </w:r>
+      <w:proofErr w:type="spellStart"/>
+      <w:r>
+        <w:rPr>
+          <w:rStyle w:val="Fett"/>
+          <w:sz w:val="14"/>
+          <w:szCs w:val="16"/>
+        </w:rPr>
+        <w:t>smb.bak</w:t>
+      </w:r>
+      <w:proofErr w:type="spellEnd"/>
+    </w:p>
+    <w:p>
+      <w:pPr>
+        <w:tabs>
+          <w:tab w:val="left" w:pos="944"/>
+        </w:tabs>
+        <w:rPr>
+          <w:rStyle w:val="Fett"/>
+          <w:sz w:val="14"/>
+          <w:szCs w:val="16"/>
+          <w:lang w:val="it-IT"/>
+        </w:rPr>
+      </w:pPr>
+      <w:r>
+        <w:rPr>
+          <w:rStyle w:val="Fett"/>
+          <w:sz w:val="14"/>
+          <w:szCs w:val="16"/>
+        </w:rPr>
+        <w:t xml:space="preserve">   </w:t>
+      </w:r>
+      <w:proofErr w:type="gramStart"/>
+      <w:r>
+        <w:rPr>
+          <w:rStyle w:val="Fett"/>
+          <w:sz w:val="14"/>
+          <w:szCs w:val="16"/>
+          <w:lang w:val="it-IT"/>
+        </w:rPr>
+        <w:t xml:space="preserve">36  </w:t>
+      </w:r>
+      <w:proofErr w:type="spellStart"/>
+      <w:r>
+        <w:rPr>
+          <w:rStyle w:val="Fett"/>
+          <w:sz w:val="14"/>
+          <w:szCs w:val="16"/>
+          <w:lang w:val="it-IT"/>
+        </w:rPr>
+        <w:t>ls</w:t>
+      </w:r>
+      <w:proofErr w:type="spellEnd"/>
+      <w:proofErr w:type="gramEnd"/>
+    </w:p>
+    <w:p>
+      <w:pPr>
+        <w:tabs>
+          <w:tab w:val="left" w:pos="944"/>
+        </w:tabs>
+        <w:rPr>
+          <w:rStyle w:val="Fett"/>
+          <w:sz w:val="14"/>
+          <w:szCs w:val="16"/>
+          <w:lang w:val="it-IT"/>
+        </w:rPr>
+      </w:pPr>
+      <w:r>
+        <w:rPr>
+          <w:rStyle w:val="Fett"/>
+          <w:sz w:val="14"/>
+          <w:szCs w:val="16"/>
+          <w:lang w:val="it-IT"/>
+        </w:rPr>
+        <w:t xml:space="preserve">   </w:t>
+      </w:r>
+      <w:proofErr w:type="gramStart"/>
+      <w:r>
+        <w:rPr>
+          <w:rStyle w:val="Fett"/>
+          <w:sz w:val="14"/>
+          <w:szCs w:val="16"/>
+          <w:lang w:val="it-IT"/>
+        </w:rPr>
+        <w:t>37  sudo</w:t>
+      </w:r>
+      <w:proofErr w:type="gramEnd"/>
+      <w:r>
+        <w:rPr>
+          <w:rStyle w:val="Fett"/>
+          <w:sz w:val="14"/>
+          <w:szCs w:val="16"/>
+          <w:lang w:val="it-IT"/>
+        </w:rPr>
+        <w:t xml:space="preserve"> nano </w:t>
+      </w:r>
+      <w:proofErr w:type="spellStart"/>
+      <w:r>
+        <w:rPr>
+          <w:rStyle w:val="Fett"/>
+          <w:sz w:val="14"/>
+          <w:szCs w:val="16"/>
+          <w:lang w:val="it-IT"/>
+        </w:rPr>
+        <w:t>smb.conf</w:t>
+      </w:r>
+      <w:proofErr w:type="spellEnd"/>
+    </w:p>
+    <w:p>
+      <w:pPr>
+        <w:tabs>
+          <w:tab w:val="left" w:pos="944"/>
+        </w:tabs>
+        <w:rPr>
+          <w:rStyle w:val="Fett"/>
+          <w:sz w:val="14"/>
+          <w:szCs w:val="16"/>
+          <w:lang w:val="it-IT"/>
+        </w:rPr>
+      </w:pPr>
+      <w:r>
+        <w:rPr>
+          <w:rStyle w:val="Fett"/>
+          <w:sz w:val="14"/>
+          <w:szCs w:val="16"/>
+          <w:lang w:val="it-IT"/>
+        </w:rPr>
+        <w:t xml:space="preserve">   </w:t>
+      </w:r>
+      <w:proofErr w:type="gramStart"/>
+      <w:r>
+        <w:rPr>
+          <w:rStyle w:val="Fett"/>
+          <w:sz w:val="14"/>
+          <w:szCs w:val="16"/>
+          <w:lang w:val="it-IT"/>
+        </w:rPr>
+        <w:t xml:space="preserve">38  </w:t>
+      </w:r>
+      <w:proofErr w:type="spellStart"/>
+      <w:r>
+        <w:rPr>
+          <w:rStyle w:val="Fett"/>
+          <w:sz w:val="14"/>
+          <w:szCs w:val="16"/>
+          <w:lang w:val="it-IT"/>
+        </w:rPr>
+        <w:t>testparm</w:t>
+      </w:r>
+      <w:proofErr w:type="spellEnd"/>
+      <w:proofErr w:type="gramEnd"/>
+    </w:p>
+    <w:p>
+      <w:pPr>
+        <w:tabs>
+          <w:tab w:val="left" w:pos="944"/>
+        </w:tabs>
+        <w:rPr>
+          <w:rStyle w:val="Fett"/>
+          <w:sz w:val="14"/>
+          <w:szCs w:val="16"/>
+          <w:lang w:val="en-US"/>
+        </w:rPr>
+      </w:pPr>
+      <w:r>
+        <w:rPr>
+          <w:rStyle w:val="Fett"/>
+          <w:sz w:val="14"/>
+          <w:szCs w:val="16"/>
+          <w:lang w:val="it-IT"/>
+        </w:rPr>
+        <w:t xml:space="preserve">   </w:t>
+      </w:r>
+      <w:proofErr w:type="gramStart"/>
+      <w:r>
+        <w:rPr>
+          <w:rStyle w:val="Fett"/>
+          <w:sz w:val="14"/>
+          <w:szCs w:val="16"/>
+          <w:lang w:val="en-US"/>
+        </w:rPr>
+        <w:t xml:space="preserve">39  </w:t>
+      </w:r>
+      <w:proofErr w:type="spellStart"/>
+      <w:r>
+        <w:rPr>
+          <w:rStyle w:val="Fett"/>
+          <w:sz w:val="14"/>
+          <w:szCs w:val="16"/>
+          <w:lang w:val="en-US"/>
+        </w:rPr>
+        <w:t>sudo</w:t>
+      </w:r>
+      <w:proofErr w:type="spellEnd"/>
+      <w:proofErr w:type="gramEnd"/>
+      <w:r>
+        <w:rPr>
+          <w:rStyle w:val="Fett"/>
+          <w:sz w:val="14"/>
+          <w:szCs w:val="16"/>
+          <w:lang w:val="en-US"/>
+        </w:rPr>
+        <w:t xml:space="preserve"> </w:t>
+      </w:r>
+      <w:proofErr w:type="spellStart"/>
+      <w:r>
+        <w:rPr>
+          <w:rStyle w:val="Fett"/>
+          <w:sz w:val="14"/>
+          <w:szCs w:val="16"/>
+          <w:lang w:val="en-US"/>
+        </w:rPr>
+        <w:t>systemctl</w:t>
+      </w:r>
+      <w:proofErr w:type="spellEnd"/>
+      <w:r>
+        <w:rPr>
+          <w:rStyle w:val="Fett"/>
+          <w:sz w:val="14"/>
+          <w:szCs w:val="16"/>
+          <w:lang w:val="en-US"/>
+        </w:rPr>
+        <w:t xml:space="preserve"> restart </w:t>
+      </w:r>
+      <w:proofErr w:type="spellStart"/>
+      <w:r>
+        <w:rPr>
+          <w:rStyle w:val="Fett"/>
+          <w:sz w:val="14"/>
+          <w:szCs w:val="16"/>
+          <w:lang w:val="en-US"/>
+        </w:rPr>
+        <w:t>smb.service</w:t>
+      </w:r>
+      <w:proofErr w:type="spellEnd"/>
+    </w:p>
+    <w:p>
+      <w:pPr>
+        <w:tabs>
+          <w:tab w:val="left" w:pos="944"/>
+        </w:tabs>
+        <w:rPr>
+          <w:rStyle w:val="Fett"/>
+          <w:sz w:val="14"/>
+          <w:szCs w:val="16"/>
+          <w:lang w:val="en-US"/>
+        </w:rPr>
+      </w:pPr>
+      <w:r>
+        <w:rPr>
+          <w:rStyle w:val="Fett"/>
+          <w:sz w:val="14"/>
+          <w:szCs w:val="16"/>
+          <w:lang w:val="en-US"/>
+        </w:rPr>
+        <w:t xml:space="preserve">   </w:t>
+      </w:r>
+      <w:proofErr w:type="gramStart"/>
+      <w:r>
+        <w:rPr>
+          <w:rStyle w:val="Fett"/>
+          <w:sz w:val="14"/>
+          <w:szCs w:val="16"/>
+          <w:lang w:val="en-US"/>
+        </w:rPr>
+        <w:t xml:space="preserve">40  </w:t>
+      </w:r>
+      <w:proofErr w:type="spellStart"/>
+      <w:r>
+        <w:rPr>
+          <w:rStyle w:val="Fett"/>
+          <w:sz w:val="14"/>
+          <w:szCs w:val="16"/>
+          <w:lang w:val="en-US"/>
+        </w:rPr>
+        <w:t>sudo</w:t>
+      </w:r>
+      <w:proofErr w:type="spellEnd"/>
+      <w:proofErr w:type="gramEnd"/>
+      <w:r>
+        <w:rPr>
+          <w:rStyle w:val="Fett"/>
+          <w:sz w:val="14"/>
+          <w:szCs w:val="16"/>
+          <w:lang w:val="en-US"/>
+        </w:rPr>
+        <w:t xml:space="preserve"> </w:t>
+      </w:r>
+      <w:proofErr w:type="spellStart"/>
+      <w:r>
+        <w:rPr>
+          <w:rStyle w:val="Fett"/>
+          <w:sz w:val="14"/>
+          <w:szCs w:val="16"/>
+          <w:lang w:val="en-US"/>
+        </w:rPr>
+        <w:t>systemctl</w:t>
+      </w:r>
+      <w:proofErr w:type="spellEnd"/>
+      <w:r>
+        <w:rPr>
+          <w:rStyle w:val="Fett"/>
+          <w:sz w:val="14"/>
+          <w:szCs w:val="16"/>
+          <w:lang w:val="en-US"/>
+        </w:rPr>
+        <w:t xml:space="preserve"> restart </w:t>
+      </w:r>
+      <w:proofErr w:type="spellStart"/>
+      <w:r>
+        <w:rPr>
+          <w:rStyle w:val="Fett"/>
+          <w:sz w:val="14"/>
+          <w:szCs w:val="16"/>
+          <w:lang w:val="en-US"/>
+        </w:rPr>
+        <w:t>smb</w:t>
+      </w:r>
+      <w:proofErr w:type="spellEnd"/>
+    </w:p>
+    <w:p>
+      <w:pPr>
+        <w:tabs>
+          <w:tab w:val="left" w:pos="944"/>
+        </w:tabs>
+        <w:rPr>
+          <w:rStyle w:val="Fett"/>
+          <w:lang w:val="en-US"/>
+        </w:rPr>
+      </w:pPr>
+      <w:r>
+        <w:rPr>
+          <w:rStyle w:val="Fett"/>
+          <w:lang w:val="en-US"/>
+        </w:rPr>
+        <w:t xml:space="preserve">   </w:t>
+      </w:r>
+      <w:proofErr w:type="gramStart"/>
+      <w:r>
+        <w:rPr>
+          <w:rStyle w:val="Fett"/>
+          <w:lang w:val="en-US"/>
+        </w:rPr>
+        <w:t xml:space="preserve">41  </w:t>
+      </w:r>
+      <w:proofErr w:type="spellStart"/>
+      <w:r>
+        <w:rPr>
+          <w:rStyle w:val="Fett"/>
+          <w:lang w:val="en-US"/>
+        </w:rPr>
+        <w:t>systemctl</w:t>
+      </w:r>
+      <w:proofErr w:type="spellEnd"/>
+      <w:proofErr w:type="gramEnd"/>
+      <w:r>
+        <w:rPr>
+          <w:rStyle w:val="Fett"/>
+          <w:lang w:val="en-US"/>
+        </w:rPr>
+        <w:t xml:space="preserve"> restart </w:t>
+      </w:r>
+      <w:proofErr w:type="spellStart"/>
+      <w:r>
+        <w:rPr>
+          <w:rStyle w:val="Fett"/>
+          <w:lang w:val="en-US"/>
+        </w:rPr>
+        <w:t>smb</w:t>
+      </w:r>
+      <w:proofErr w:type="spellEnd"/>
+    </w:p>
+    <w:p>
+      <w:pPr>
+        <w:tabs>
+          <w:tab w:val="left" w:pos="944"/>
+        </w:tabs>
+        <w:rPr>
+          <w:rStyle w:val="Fett"/>
+          <w:lang w:val="en-US"/>
+        </w:rPr>
+      </w:pPr>
+      <w:r>
+        <w:rPr>
+          <w:rStyle w:val="Fett"/>
+          <w:lang w:val="en-US"/>
+        </w:rPr>
+        <w:t xml:space="preserve">   </w:t>
+      </w:r>
+      <w:proofErr w:type="gramStart"/>
+      <w:r>
+        <w:rPr>
+          <w:rStyle w:val="Fett"/>
+          <w:lang w:val="en-US"/>
+        </w:rPr>
+        <w:t xml:space="preserve">42  </w:t>
+      </w:r>
+      <w:proofErr w:type="spellStart"/>
+      <w:r>
+        <w:rPr>
+          <w:rStyle w:val="Fett"/>
+          <w:lang w:val="en-US"/>
+        </w:rPr>
+        <w:t>systemctl</w:t>
+      </w:r>
+      <w:proofErr w:type="spellEnd"/>
+      <w:proofErr w:type="gramEnd"/>
+      <w:r>
+        <w:rPr>
+          <w:rStyle w:val="Fett"/>
+          <w:lang w:val="en-US"/>
+        </w:rPr>
+        <w:t xml:space="preserve"> | grep </w:t>
+      </w:r>
+      <w:proofErr w:type="spellStart"/>
+      <w:r>
+        <w:rPr>
+          <w:rStyle w:val="Fett"/>
+          <w:lang w:val="en-US"/>
+        </w:rPr>
+        <w:t>smb</w:t>
+      </w:r>
+      <w:proofErr w:type="spellEnd"/>
+    </w:p>
+    <w:p>
+      <w:pPr>
+        <w:tabs>
+          <w:tab w:val="left" w:pos="944"/>
+        </w:tabs>
+        <w:rPr>
+          <w:rStyle w:val="Fett"/>
+          <w:lang w:val="en-US"/>
+        </w:rPr>
+      </w:pPr>
+      <w:r>
+        <w:rPr>
+          <w:rStyle w:val="Fett"/>
+          <w:lang w:val="en-US"/>
+        </w:rPr>
+        <w:t xml:space="preserve">   </w:t>
+      </w:r>
+      <w:proofErr w:type="gramStart"/>
+      <w:r>
+        <w:rPr>
+          <w:rStyle w:val="Fett"/>
+          <w:lang w:val="en-US"/>
+        </w:rPr>
+        <w:t xml:space="preserve">43  </w:t>
+      </w:r>
+      <w:proofErr w:type="spellStart"/>
+      <w:r>
+        <w:rPr>
+          <w:rStyle w:val="Fett"/>
+          <w:lang w:val="en-US"/>
+        </w:rPr>
+        <w:t>systemctl</w:t>
+      </w:r>
+      <w:proofErr w:type="spellEnd"/>
+      <w:proofErr w:type="gramEnd"/>
+      <w:r>
+        <w:rPr>
+          <w:rStyle w:val="Fett"/>
+          <w:lang w:val="en-US"/>
+        </w:rPr>
+        <w:t xml:space="preserve"> restart </w:t>
+      </w:r>
+      <w:proofErr w:type="spellStart"/>
+      <w:r>
+        <w:rPr>
+          <w:rStyle w:val="Fett"/>
+          <w:lang w:val="en-US"/>
+        </w:rPr>
+        <w:t>smbd</w:t>
+      </w:r>
+      <w:proofErr w:type="spellEnd"/>
+    </w:p>
+    <w:p>
+      <w:pPr>
+        <w:tabs>
+          <w:tab w:val="left" w:pos="944"/>
+        </w:tabs>
+        <w:rPr>
+          <w:rStyle w:val="Fett"/>
+          <w:lang w:val="en-US"/>
+        </w:rPr>
+      </w:pPr>
+      <w:r>
+        <w:rPr>
+          <w:rStyle w:val="Fett"/>
+          <w:lang w:val="en-US"/>
+        </w:rPr>
+        <w:t xml:space="preserve">   </w:t>
+      </w:r>
+      <w:proofErr w:type="gramStart"/>
+      <w:r>
+        <w:rPr>
+          <w:rStyle w:val="Fett"/>
+          <w:lang w:val="en-US"/>
+        </w:rPr>
+        <w:t xml:space="preserve">44  </w:t>
+      </w:r>
+      <w:proofErr w:type="spellStart"/>
+      <w:r>
+        <w:rPr>
+          <w:rStyle w:val="Fett"/>
+          <w:lang w:val="en-US"/>
+        </w:rPr>
+        <w:t>systemctl</w:t>
+      </w:r>
+      <w:proofErr w:type="spellEnd"/>
+      <w:proofErr w:type="gramEnd"/>
+      <w:r>
+        <w:rPr>
+          <w:rStyle w:val="Fett"/>
+          <w:lang w:val="en-US"/>
+        </w:rPr>
+        <w:t xml:space="preserve"> status </w:t>
+      </w:r>
+      <w:proofErr w:type="spellStart"/>
+      <w:r>
+        <w:rPr>
+          <w:rStyle w:val="Fett"/>
+          <w:lang w:val="en-US"/>
+        </w:rPr>
+        <w:t>smbd</w:t>
+      </w:r>
+      <w:proofErr w:type="spellEnd"/>
+    </w:p>
+    <w:p>
+      <w:pPr>
+        <w:tabs>
+          <w:tab w:val="left" w:pos="944"/>
+        </w:tabs>
+        <w:rPr>
+          <w:rStyle w:val="Fett"/>
+          <w:lang w:val="en-US"/>
+        </w:rPr>
+      </w:pPr>
+      <w:r>
+        <w:rPr>
+          <w:rStyle w:val="Fett"/>
+          <w:lang w:val="en-US"/>
+        </w:rPr>
+        <w:t xml:space="preserve">   45* </w:t>
+      </w:r>
+      <w:proofErr w:type="spellStart"/>
+      <w:r>
+        <w:rPr>
+          <w:rStyle w:val="Fett"/>
+          <w:lang w:val="en-US"/>
+        </w:rPr>
+        <w:t>systemctl</w:t>
+      </w:r>
+      <w:proofErr w:type="spellEnd"/>
+      <w:r>
+        <w:rPr>
+          <w:rStyle w:val="Fett"/>
+          <w:lang w:val="en-US"/>
+        </w:rPr>
+        <w:t xml:space="preserve"> restart </w:t>
+      </w:r>
+      <w:proofErr w:type="spellStart"/>
+      <w:r>
+        <w:rPr>
+          <w:rStyle w:val="Fett"/>
+          <w:lang w:val="en-US"/>
+        </w:rPr>
+        <w:t>nmbs</w:t>
+      </w:r>
+      <w:proofErr w:type="spellEnd"/>
+    </w:p>
+    <w:p>
+      <w:pPr>
+        <w:tabs>
+          <w:tab w:val="left" w:pos="944"/>
+        </w:tabs>
+        <w:rPr>
+          <w:rStyle w:val="Fett"/>
+          <w:lang w:val="en-US"/>
+        </w:rPr>
+      </w:pPr>
+      <w:r>
+        <w:rPr>
+          <w:rStyle w:val="Fett"/>
+          <w:lang w:val="en-US"/>
+        </w:rPr>
+        <w:t xml:space="preserve">  </w:t>
+      </w:r>
+      <w:bookmarkStart w:id="0" w:name="_GoBack"/>
+      <w:bookmarkEnd w:id="0"/>
+      <w:r>
+        <w:rPr>
+          <w:rStyle w:val="Fett"/>
+          <w:lang w:val="en-US"/>
+        </w:rPr>
+        <w:t xml:space="preserve"> </w:t>
+      </w:r>
+    </w:p>
+    <w:p>
+      <w:pPr>
+        <w:tabs>
+          <w:tab w:val="left" w:pos="944"/>
+        </w:tabs>
+        <w:rPr>
+          <w:rStyle w:val="Fett"/>
+          <w:lang w:val="en-US"/>
+        </w:rPr>
+      </w:pPr>
+      <w:r>
+        <w:rPr>
+          <w:rStyle w:val="Fett"/>
+          <w:lang w:val="en-US"/>
+        </w:rPr>
+        <w:t xml:space="preserve">   </w:t>
+      </w:r>
+      <w:proofErr w:type="gramStart"/>
+      <w:r>
+        <w:rPr>
+          <w:rStyle w:val="Fett"/>
+          <w:lang w:val="en-US"/>
+        </w:rPr>
+        <w:t>48  sf</w:t>
+      </w:r>
+      <w:proofErr w:type="gramEnd"/>
+    </w:p>
+    <w:p>
+      <w:pPr>
+        <w:tabs>
+          <w:tab w:val="left" w:pos="944"/>
+        </w:tabs>
+        <w:rPr>
+          <w:rStyle w:val="Fett"/>
+        </w:rPr>
+      </w:pPr>
+    </w:p>
     <w:sectPr>
-      <w:headerReference w:type="default" r:id="rId20"/>
-      <w:footerReference w:type="even" r:id="rId21"/>
-      <w:footerReference w:type="default" r:id="rId22"/>
+      <w:type w:val="continuous"/>
       <w:pgSz w:w="11907" w:h="16840" w:code="9"/>
       <w:pgMar w:top="1418" w:right="1418" w:bottom="1134" w:left="1418" w:header="720" w:footer="720" w:gutter="0"/>
-      <w:cols w:space="708"/>
+      <w:cols w:num="2" w:space="708"/>
       <w:noEndnote/>
       <w:titlePg/>
       <w:docGrid w:linePitch="254"/>
@@ -723,27 +3546,14 @@
       <w:pStyle w:val="Fuzeile"/>
       <w:ind w:right="360"/>
     </w:pPr>
-    <w:r>
-      <w:fldChar w:fldCharType="begin"/>
-    </w:r>
-    <w:r>
-      <w:instrText xml:space="preserve"> FILENAME </w:instrText>
-    </w:r>
-    <w:r>
-      <w:fldChar w:fldCharType="separate"/>
-    </w:r>
-    <w:r>
-      <w:rPr>
-        <w:noProof/>
-      </w:rPr>
-      <w:t>Dokument1</w:t>
-    </w:r>
-    <w:r>
-      <w:rPr>
-        <w:noProof/>
-      </w:rPr>
-      <w:fldChar w:fldCharType="end"/>
-    </w:r>
+    <w:fldSimple w:instr=" FILENAME ">
+      <w:r>
+        <w:rPr>
+          <w:noProof/>
+        </w:rPr>
+        <w:t>Dokument1</w:t>
+      </w:r>
+    </w:fldSimple>
   </w:p>
 </w:ftr>
 </file>
@@ -787,7 +3597,7 @@
       <w:rPr>
         <w:noProof/>
       </w:rPr>
-      <w:t>17.03.2021</w:t>
+      <w:t>19.03.2021</w:t>
     </w:r>
     <w:r>
       <w:rPr>
@@ -6506,6 +9316,15 @@
 </file>
 
 <file path=customXml/item2.xml><?xml version="1.0" encoding="utf-8"?>
+<?mso-contentType ?>
+<FormTemplates xmlns="http://schemas.microsoft.com/sharepoint/v3/contenttype/forms">
+  <Display>DocumentLibraryForm</Display>
+  <Edit>DocumentLibraryForm</Edit>
+  <New>DocumentLibraryForm</New>
+</FormTemplates>
+</file>
+
+<file path=customXml/item3.xml><?xml version="1.0" encoding="utf-8"?>
 <ct:contentTypeSchema xmlns:ct="http://schemas.microsoft.com/office/2006/metadata/contentType" xmlns:ma="http://schemas.microsoft.com/office/2006/metadata/properties/metaAttributes" ct:_="" ma:_="" ma:contentTypeName="Dokument" ma:contentTypeID="0x010100A520E66EB6CC9E4B86BEF3E3FBB94271" ma:contentTypeVersion="3" ma:contentTypeDescription="Ein neues Dokument erstellen." ma:contentTypeScope="" ma:versionID="d301bbf4b7b0740bd86228c03336d01e">
   <xsd:schema xmlns:xsd="http://www.w3.org/2001/XMLSchema" xmlns:xs="http://www.w3.org/2001/XMLSchema" xmlns:p="http://schemas.microsoft.com/office/2006/metadata/properties" xmlns:ns1="http://schemas.microsoft.com/sharepoint/v3" xmlns:ns2="a9715436-75b1-4fec-b793-c4a6912dcea6" targetNamespace="http://schemas.microsoft.com/office/2006/metadata/properties" ma:root="true" ma:fieldsID="42b98b3d84afe84b1d39226e38b35a7a" ns1:_="" ns2:_="">
     <xsd:import namespace="http://schemas.microsoft.com/sharepoint/v3"/>
@@ -6654,15 +9473,6 @@
 </ct:contentTypeSchema>
 </file>
 
-<file path=customXml/item3.xml><?xml version="1.0" encoding="utf-8"?>
-<?mso-contentType ?>
-<FormTemplates xmlns="http://schemas.microsoft.com/sharepoint/v3/contenttype/forms">
-  <Display>DocumentLibraryForm</Display>
-  <Edit>DocumentLibraryForm</Edit>
-  <New>DocumentLibraryForm</New>
-</FormTemplates>
-</file>
-
 <file path=customXml/item4.xml><?xml version="1.0" encoding="utf-8"?>
 <b:Sources xmlns:b="http://schemas.openxmlformats.org/officeDocument/2006/bibliography" xmlns="http://schemas.openxmlformats.org/officeDocument/2006/bibliography" SelectedStyle="\APA.XSL" StyleName="APA"/>
 </file>
@@ -6679,6 +9489,14 @@
 </file>
 
 <file path=customXml/itemProps2.xml><?xml version="1.0" encoding="utf-8"?>
+<ds:datastoreItem xmlns:ds="http://schemas.openxmlformats.org/officeDocument/2006/customXml" ds:itemID="{D233E814-4B54-4796-8BD9-DA21DEAD1860}">
+  <ds:schemaRefs>
+    <ds:schemaRef ds:uri="http://schemas.microsoft.com/sharepoint/v3/contenttype/forms"/>
+  </ds:schemaRefs>
+</ds:datastoreItem>
+</file>
+
+<file path=customXml/itemProps3.xml><?xml version="1.0" encoding="utf-8"?>
 <ds:datastoreItem xmlns:ds="http://schemas.openxmlformats.org/officeDocument/2006/customXml" ds:itemID="{55C8AAD6-489C-4F1E-9AA8-6AC87CCFF165}">
   <ds:schemaRefs>
     <ds:schemaRef ds:uri="http://schemas.microsoft.com/office/2006/metadata/contentType"/>
@@ -6697,16 +9515,8 @@
 </ds:datastoreItem>
 </file>
 
-<file path=customXml/itemProps3.xml><?xml version="1.0" encoding="utf-8"?>
-<ds:datastoreItem xmlns:ds="http://schemas.openxmlformats.org/officeDocument/2006/customXml" ds:itemID="{D233E814-4B54-4796-8BD9-DA21DEAD1860}">
-  <ds:schemaRefs>
-    <ds:schemaRef ds:uri="http://schemas.microsoft.com/sharepoint/v3/contenttype/forms"/>
-  </ds:schemaRefs>
-</ds:datastoreItem>
-</file>
-
 <file path=customXml/itemProps4.xml><?xml version="1.0" encoding="utf-8"?>
-<ds:datastoreItem xmlns:ds="http://schemas.openxmlformats.org/officeDocument/2006/customXml" ds:itemID="{5771593A-CFEC-49B3-8219-0070C66B7313}">
+<ds:datastoreItem xmlns:ds="http://schemas.openxmlformats.org/officeDocument/2006/customXml" ds:itemID="{069784AF-04D7-4FF4-A707-3E28427A9906}">
   <ds:schemaRefs>
     <ds:schemaRef ds:uri="http://schemas.openxmlformats.org/officeDocument/2006/bibliography"/>
   </ds:schemaRefs>

--- a/Test Pictures.docx
+++ b/Test Pictures.docx
@@ -691,7 +691,7 @@
         </w:rPr>
         <w:drawing>
           <wp:inline distT="0" distB="0" distL="0" distR="0" wp14:anchorId="5C98EE52" wp14:editId="7DA9881B">
-            <wp:extent cx="5760085" cy="3033395"/>
+            <wp:extent cx="5181600" cy="2728751"/>
             <wp:effectExtent l="0" t="0" r="0" b="0"/>
             <wp:docPr id="2" name="Grafik 2"/>
             <wp:cNvGraphicFramePr>
@@ -713,7 +713,7 @@
                   <pic:spPr>
                     <a:xfrm>
                       <a:off x="0" y="0"/>
-                      <a:ext cx="5760085" cy="3033395"/>
+                      <a:ext cx="5189523" cy="2732923"/>
                     </a:xfrm>
                     <a:prstGeom prst="rect">
                       <a:avLst/>
@@ -735,6 +735,12 @@
           <w:lang w:val="en-US"/>
         </w:rPr>
       </w:pPr>
+      <w:r>
+        <w:rPr>
+          <w:lang w:val="en-US"/>
+        </w:rPr>
+        <w:t>New samba configs</w:t>
+      </w:r>
     </w:p>
     <w:p>
       <w:pPr>
@@ -742,13 +748,622 @@
           <w:tab w:val="left" w:pos="944"/>
         </w:tabs>
         <w:rPr>
+          <w:lang w:val="en-US"/>
+        </w:rPr>
+      </w:pPr>
+      <w:r>
+        <w:rPr>
+          <w:lang w:val="en-US"/>
+        </w:rPr>
+        <w:drawing>
+          <wp:inline distT="0" distB="0" distL="0" distR="0" wp14:anchorId="334DF193" wp14:editId="02DA7B3C">
+            <wp:extent cx="4105848" cy="3591426"/>
+            <wp:effectExtent l="0" t="0" r="9525" b="9525"/>
+            <wp:docPr id="12" name="Grafik 12"/>
+            <wp:cNvGraphicFramePr>
+              <a:graphicFrameLocks xmlns:a="http://schemas.openxmlformats.org/drawingml/2006/main" noChangeAspect="1"/>
+            </wp:cNvGraphicFramePr>
+            <a:graphic xmlns:a="http://schemas.openxmlformats.org/drawingml/2006/main">
+              <a:graphicData uri="http://schemas.openxmlformats.org/drawingml/2006/picture">
+                <pic:pic xmlns:pic="http://schemas.openxmlformats.org/drawingml/2006/picture">
+                  <pic:nvPicPr>
+                    <pic:cNvPr id="1" name=""/>
+                    <pic:cNvPicPr/>
+                  </pic:nvPicPr>
+                  <pic:blipFill>
+                    <a:blip r:embed="rId22"/>
+                    <a:stretch>
+                      <a:fillRect/>
+                    </a:stretch>
+                  </pic:blipFill>
+                  <pic:spPr>
+                    <a:xfrm>
+                      <a:off x="0" y="0"/>
+                      <a:ext cx="4105848" cy="3591426"/>
+                    </a:xfrm>
+                    <a:prstGeom prst="rect">
+                      <a:avLst/>
+                    </a:prstGeom>
+                  </pic:spPr>
+                </pic:pic>
+              </a:graphicData>
+            </a:graphic>
+          </wp:inline>
+        </w:drawing>
+      </w:r>
+    </w:p>
+    <w:p>
+      <w:pPr>
+        <w:pStyle w:val="HTMLVorformatiert"/>
+        <w:rPr>
+          <w:color w:val="000000"/>
+        </w:rPr>
+      </w:pPr>
+      <w:bookmarkStart w:id="0" w:name="_GoBack"/>
+      <w:r>
+        <w:rPr>
+          <w:color w:val="000000"/>
+        </w:rPr>
+        <w:t>[global]</w:t>
+      </w:r>
+    </w:p>
+    <w:p>
+      <w:pPr>
+        <w:tabs>
+          <w:tab w:val="left" w:pos="916"/>
+          <w:tab w:val="left" w:pos="1832"/>
+          <w:tab w:val="left" w:pos="2748"/>
+          <w:tab w:val="left" w:pos="3664"/>
+          <w:tab w:val="left" w:pos="4580"/>
+          <w:tab w:val="left" w:pos="5496"/>
+          <w:tab w:val="left" w:pos="6412"/>
+          <w:tab w:val="left" w:pos="7328"/>
+          <w:tab w:val="left" w:pos="8244"/>
+          <w:tab w:val="left" w:pos="9160"/>
+          <w:tab w:val="left" w:pos="10076"/>
+          <w:tab w:val="left" w:pos="10992"/>
+          <w:tab w:val="left" w:pos="11908"/>
+          <w:tab w:val="left" w:pos="12824"/>
+          <w:tab w:val="left" w:pos="13740"/>
+          <w:tab w:val="left" w:pos="14656"/>
+        </w:tabs>
+        <w:spacing w:after="0" w:line="240" w:lineRule="auto"/>
+        <w:ind w:left="680"/>
+        <w:rPr>
+          <w:rFonts w:ascii="Courier New" w:eastAsia="Times New Roman" w:hAnsi="Courier New" w:cs="Courier New"/>
+          <w:color w:val="000000"/>
+          <w:sz w:val="20"/>
+          <w:szCs w:val="20"/>
+          <w:lang w:eastAsia="de-CH"/>
+        </w:rPr>
+      </w:pPr>
+      <w:proofErr w:type="spellStart"/>
+      <w:r>
+        <w:rPr>
+          <w:rFonts w:ascii="Courier New" w:eastAsia="Times New Roman" w:hAnsi="Courier New" w:cs="Courier New"/>
+          <w:color w:val="000000"/>
+          <w:sz w:val="20"/>
+          <w:szCs w:val="20"/>
+          <w:lang w:eastAsia="de-CH"/>
+        </w:rPr>
+        <w:t>server</w:t>
+      </w:r>
+      <w:proofErr w:type="spellEnd"/>
+      <w:r>
+        <w:rPr>
+          <w:rFonts w:ascii="Courier New" w:eastAsia="Times New Roman" w:hAnsi="Courier New" w:cs="Courier New"/>
+          <w:color w:val="000000"/>
+          <w:sz w:val="20"/>
+          <w:szCs w:val="20"/>
+          <w:lang w:eastAsia="de-CH"/>
+        </w:rPr>
+        <w:t xml:space="preserve"> </w:t>
+      </w:r>
+      <w:proofErr w:type="spellStart"/>
+      <w:r>
+        <w:rPr>
+          <w:rFonts w:ascii="Courier New" w:eastAsia="Times New Roman" w:hAnsi="Courier New" w:cs="Courier New"/>
+          <w:color w:val="000000"/>
+          <w:sz w:val="20"/>
+          <w:szCs w:val="20"/>
+          <w:lang w:eastAsia="de-CH"/>
+        </w:rPr>
+        <w:t>role</w:t>
+      </w:r>
+      <w:proofErr w:type="spellEnd"/>
+      <w:r>
+        <w:rPr>
+          <w:rFonts w:ascii="Courier New" w:eastAsia="Times New Roman" w:hAnsi="Courier New" w:cs="Courier New"/>
+          <w:color w:val="000000"/>
+          <w:sz w:val="20"/>
+          <w:szCs w:val="20"/>
+          <w:lang w:eastAsia="de-CH"/>
+        </w:rPr>
+        <w:t xml:space="preserve"> = </w:t>
+      </w:r>
+      <w:proofErr w:type="spellStart"/>
+      <w:r>
+        <w:rPr>
+          <w:rFonts w:ascii="Courier New" w:eastAsia="Times New Roman" w:hAnsi="Courier New" w:cs="Courier New"/>
+          <w:color w:val="000000"/>
+          <w:sz w:val="20"/>
+          <w:szCs w:val="20"/>
+          <w:lang w:eastAsia="de-CH"/>
+        </w:rPr>
+        <w:t>standalone</w:t>
+      </w:r>
+      <w:proofErr w:type="spellEnd"/>
+      <w:r>
+        <w:rPr>
+          <w:rFonts w:ascii="Courier New" w:eastAsia="Times New Roman" w:hAnsi="Courier New" w:cs="Courier New"/>
+          <w:color w:val="000000"/>
+          <w:sz w:val="20"/>
+          <w:szCs w:val="20"/>
+          <w:lang w:eastAsia="de-CH"/>
+        </w:rPr>
+        <w:t xml:space="preserve"> </w:t>
+      </w:r>
+      <w:proofErr w:type="spellStart"/>
+      <w:r>
+        <w:rPr>
+          <w:rFonts w:ascii="Courier New" w:eastAsia="Times New Roman" w:hAnsi="Courier New" w:cs="Courier New"/>
+          <w:color w:val="000000"/>
+          <w:sz w:val="20"/>
+          <w:szCs w:val="20"/>
+          <w:lang w:eastAsia="de-CH"/>
+        </w:rPr>
+        <w:t>server</w:t>
+      </w:r>
+      <w:proofErr w:type="spellEnd"/>
+    </w:p>
+    <w:p>
+      <w:pPr>
+        <w:tabs>
+          <w:tab w:val="left" w:pos="916"/>
+          <w:tab w:val="left" w:pos="1832"/>
+          <w:tab w:val="left" w:pos="2748"/>
+          <w:tab w:val="left" w:pos="3664"/>
+          <w:tab w:val="left" w:pos="4580"/>
+          <w:tab w:val="left" w:pos="5496"/>
+          <w:tab w:val="left" w:pos="6412"/>
+          <w:tab w:val="left" w:pos="7328"/>
+          <w:tab w:val="left" w:pos="8244"/>
+          <w:tab w:val="left" w:pos="9160"/>
+          <w:tab w:val="left" w:pos="10076"/>
+          <w:tab w:val="left" w:pos="10992"/>
+          <w:tab w:val="left" w:pos="11908"/>
+          <w:tab w:val="left" w:pos="12824"/>
+          <w:tab w:val="left" w:pos="13740"/>
+          <w:tab w:val="left" w:pos="14656"/>
+        </w:tabs>
+        <w:spacing w:after="0" w:line="240" w:lineRule="auto"/>
+        <w:ind w:left="680"/>
+        <w:rPr>
+          <w:rFonts w:ascii="Courier New" w:eastAsia="Times New Roman" w:hAnsi="Courier New" w:cs="Courier New"/>
+          <w:color w:val="000000"/>
+          <w:sz w:val="20"/>
+          <w:szCs w:val="20"/>
+          <w:lang w:val="en-US" w:eastAsia="de-CH"/>
+        </w:rPr>
+      </w:pPr>
+      <w:r>
+        <w:rPr>
+          <w:rFonts w:ascii="Courier New" w:eastAsia="Times New Roman" w:hAnsi="Courier New" w:cs="Courier New"/>
+          <w:color w:val="000000"/>
+          <w:sz w:val="20"/>
+          <w:szCs w:val="20"/>
+          <w:lang w:val="en-US" w:eastAsia="de-CH"/>
+        </w:rPr>
+        <w:t>map to g</w:t>
+      </w:r>
+      <w:r>
+        <w:rPr>
+          <w:rFonts w:ascii="Courier New" w:eastAsia="Times New Roman" w:hAnsi="Courier New" w:cs="Courier New"/>
+          <w:color w:val="000000"/>
+          <w:sz w:val="20"/>
+          <w:szCs w:val="20"/>
+          <w:lang w:val="en-US" w:eastAsia="de-CH"/>
+        </w:rPr>
+        <w:t>uest = Bad User</w:t>
+      </w:r>
+    </w:p>
+    <w:p>
+      <w:pPr>
+        <w:tabs>
+          <w:tab w:val="left" w:pos="916"/>
+          <w:tab w:val="left" w:pos="1832"/>
+          <w:tab w:val="left" w:pos="2748"/>
+          <w:tab w:val="left" w:pos="3664"/>
+          <w:tab w:val="left" w:pos="4580"/>
+          <w:tab w:val="left" w:pos="5496"/>
+          <w:tab w:val="left" w:pos="6412"/>
+          <w:tab w:val="left" w:pos="7328"/>
+          <w:tab w:val="left" w:pos="8244"/>
+          <w:tab w:val="left" w:pos="9160"/>
+          <w:tab w:val="left" w:pos="10076"/>
+          <w:tab w:val="left" w:pos="10992"/>
+          <w:tab w:val="left" w:pos="11908"/>
+          <w:tab w:val="left" w:pos="12824"/>
+          <w:tab w:val="left" w:pos="13740"/>
+          <w:tab w:val="left" w:pos="14656"/>
+        </w:tabs>
+        <w:spacing w:after="0" w:line="240" w:lineRule="auto"/>
+        <w:ind w:left="680"/>
+        <w:rPr>
+          <w:rFonts w:ascii="Courier New" w:eastAsia="Times New Roman" w:hAnsi="Courier New" w:cs="Courier New"/>
+          <w:color w:val="000000"/>
+          <w:sz w:val="20"/>
+          <w:szCs w:val="20"/>
+          <w:lang w:val="en-US" w:eastAsia="de-CH"/>
+        </w:rPr>
+      </w:pPr>
+      <w:proofErr w:type="spellStart"/>
+      <w:r>
+        <w:rPr>
+          <w:rFonts w:ascii="Courier New" w:eastAsia="Times New Roman" w:hAnsi="Courier New" w:cs="Courier New"/>
+          <w:color w:val="000000"/>
+          <w:sz w:val="20"/>
+          <w:szCs w:val="20"/>
+          <w:lang w:val="en-US" w:eastAsia="de-CH"/>
+        </w:rPr>
+        <w:t>usershare</w:t>
+      </w:r>
+      <w:proofErr w:type="spellEnd"/>
+      <w:r>
+        <w:rPr>
+          <w:rFonts w:ascii="Courier New" w:eastAsia="Times New Roman" w:hAnsi="Courier New" w:cs="Courier New"/>
+          <w:color w:val="000000"/>
+          <w:sz w:val="20"/>
+          <w:szCs w:val="20"/>
+          <w:lang w:val="en-US" w:eastAsia="de-CH"/>
+        </w:rPr>
+        <w:t xml:space="preserve"> allow guests = yes</w:t>
+      </w:r>
+    </w:p>
+    <w:p>
+      <w:pPr>
+        <w:pStyle w:val="HTMLVorformatiert"/>
+        <w:ind w:left="680"/>
+        <w:rPr>
+          <w:color w:val="000000"/>
+          <w:lang w:val="en-US"/>
+        </w:rPr>
+      </w:pPr>
+      <w:r>
+        <w:rPr>
+          <w:color w:val="000000"/>
+          <w:lang w:val="en-US"/>
+        </w:rPr>
+        <w:t>hosts allow = 192.168.1.</w:t>
+      </w:r>
+      <w:r>
+        <w:rPr>
+          <w:color w:val="000000"/>
+          <w:lang w:val="en-US"/>
+        </w:rPr>
+        <w:t>0/24</w:t>
+      </w:r>
+    </w:p>
+    <w:p>
+      <w:pPr>
+        <w:tabs>
+          <w:tab w:val="left" w:pos="916"/>
+          <w:tab w:val="left" w:pos="1832"/>
+          <w:tab w:val="left" w:pos="2748"/>
+          <w:tab w:val="left" w:pos="3664"/>
+          <w:tab w:val="left" w:pos="4580"/>
+          <w:tab w:val="left" w:pos="5496"/>
+          <w:tab w:val="left" w:pos="6412"/>
+          <w:tab w:val="left" w:pos="7328"/>
+          <w:tab w:val="left" w:pos="8244"/>
+          <w:tab w:val="left" w:pos="9160"/>
+          <w:tab w:val="left" w:pos="10076"/>
+          <w:tab w:val="left" w:pos="10992"/>
+          <w:tab w:val="left" w:pos="11908"/>
+          <w:tab w:val="left" w:pos="12824"/>
+          <w:tab w:val="left" w:pos="13740"/>
+          <w:tab w:val="left" w:pos="14656"/>
+        </w:tabs>
+        <w:spacing w:after="0" w:line="240" w:lineRule="auto"/>
+        <w:rPr>
+          <w:rFonts w:ascii="Courier New" w:eastAsia="Times New Roman" w:hAnsi="Courier New" w:cs="Courier New"/>
+          <w:color w:val="000000"/>
+          <w:sz w:val="20"/>
+          <w:szCs w:val="20"/>
+          <w:lang w:val="en-US" w:eastAsia="de-CH"/>
+        </w:rPr>
+      </w:pPr>
+      <w:r>
+        <w:rPr>
+          <w:rFonts w:ascii="Courier New" w:eastAsia="Times New Roman" w:hAnsi="Courier New" w:cs="Courier New"/>
+          <w:color w:val="000000"/>
+          <w:sz w:val="20"/>
+          <w:szCs w:val="20"/>
+          <w:lang w:val="en-US" w:eastAsia="de-CH"/>
+        </w:rPr>
+        <w:t>[</w:t>
+      </w:r>
+      <w:proofErr w:type="spellStart"/>
+      <w:r>
+        <w:rPr>
+          <w:rFonts w:ascii="Courier New" w:eastAsia="Times New Roman" w:hAnsi="Courier New" w:cs="Courier New"/>
+          <w:color w:val="000000"/>
+          <w:sz w:val="20"/>
+          <w:szCs w:val="20"/>
+          <w:lang w:val="en-US" w:eastAsia="de-CH"/>
+        </w:rPr>
+        <w:t>testshare</w:t>
+      </w:r>
+      <w:proofErr w:type="spellEnd"/>
+      <w:r>
+        <w:rPr>
+          <w:rFonts w:ascii="Courier New" w:eastAsia="Times New Roman" w:hAnsi="Courier New" w:cs="Courier New"/>
+          <w:color w:val="000000"/>
+          <w:sz w:val="20"/>
+          <w:szCs w:val="20"/>
+          <w:lang w:val="en-US" w:eastAsia="de-CH"/>
+        </w:rPr>
+        <w:t>]</w:t>
+      </w:r>
+    </w:p>
+    <w:p>
+      <w:pPr>
+        <w:tabs>
+          <w:tab w:val="left" w:pos="916"/>
+          <w:tab w:val="left" w:pos="1832"/>
+          <w:tab w:val="left" w:pos="2748"/>
+          <w:tab w:val="left" w:pos="3664"/>
+          <w:tab w:val="left" w:pos="4580"/>
+          <w:tab w:val="left" w:pos="5496"/>
+          <w:tab w:val="left" w:pos="6412"/>
+          <w:tab w:val="left" w:pos="7328"/>
+          <w:tab w:val="left" w:pos="8244"/>
+          <w:tab w:val="left" w:pos="9160"/>
+          <w:tab w:val="left" w:pos="10076"/>
+          <w:tab w:val="left" w:pos="10992"/>
+          <w:tab w:val="left" w:pos="11908"/>
+          <w:tab w:val="left" w:pos="12824"/>
+          <w:tab w:val="left" w:pos="13740"/>
+          <w:tab w:val="left" w:pos="14656"/>
+        </w:tabs>
+        <w:spacing w:after="0" w:line="240" w:lineRule="auto"/>
+        <w:ind w:left="680"/>
+        <w:rPr>
+          <w:rFonts w:ascii="Courier New" w:eastAsia="Times New Roman" w:hAnsi="Courier New" w:cs="Courier New"/>
+          <w:color w:val="000000"/>
+          <w:sz w:val="20"/>
+          <w:szCs w:val="20"/>
+          <w:lang w:val="en-US" w:eastAsia="de-CH"/>
+        </w:rPr>
+      </w:pPr>
+      <w:r>
+        <w:rPr>
+          <w:rFonts w:ascii="Courier New" w:eastAsia="Times New Roman" w:hAnsi="Courier New" w:cs="Courier New"/>
+          <w:color w:val="000000"/>
+          <w:sz w:val="20"/>
+          <w:szCs w:val="20"/>
+          <w:lang w:val="en-US" w:eastAsia="de-CH"/>
+        </w:rPr>
+        <w:t>comment = my test share</w:t>
+      </w:r>
+    </w:p>
+    <w:p>
+      <w:pPr>
+        <w:tabs>
+          <w:tab w:val="left" w:pos="916"/>
+          <w:tab w:val="left" w:pos="1832"/>
+          <w:tab w:val="left" w:pos="2748"/>
+          <w:tab w:val="left" w:pos="3664"/>
+          <w:tab w:val="left" w:pos="4580"/>
+          <w:tab w:val="left" w:pos="5496"/>
+          <w:tab w:val="left" w:pos="6412"/>
+          <w:tab w:val="left" w:pos="7328"/>
+          <w:tab w:val="left" w:pos="8244"/>
+          <w:tab w:val="left" w:pos="9160"/>
+          <w:tab w:val="left" w:pos="10076"/>
+          <w:tab w:val="left" w:pos="10992"/>
+          <w:tab w:val="left" w:pos="11908"/>
+          <w:tab w:val="left" w:pos="12824"/>
+          <w:tab w:val="left" w:pos="13740"/>
+          <w:tab w:val="left" w:pos="14656"/>
+        </w:tabs>
+        <w:spacing w:after="0" w:line="240" w:lineRule="auto"/>
+        <w:ind w:left="680"/>
+        <w:rPr>
+          <w:rFonts w:ascii="Courier New" w:eastAsia="Times New Roman" w:hAnsi="Courier New" w:cs="Courier New"/>
+          <w:color w:val="000000"/>
+          <w:sz w:val="20"/>
+          <w:szCs w:val="20"/>
+          <w:lang w:val="en-US" w:eastAsia="de-CH"/>
+        </w:rPr>
+      </w:pPr>
+      <w:r>
+        <w:rPr>
+          <w:rFonts w:ascii="Courier New" w:eastAsia="Times New Roman" w:hAnsi="Courier New" w:cs="Courier New"/>
+          <w:color w:val="000000"/>
+          <w:sz w:val="20"/>
+          <w:szCs w:val="20"/>
+          <w:lang w:val="en-US" w:eastAsia="de-CH"/>
+        </w:rPr>
+        <w:t>path = /home/vagrant/obi-share</w:t>
+      </w:r>
+    </w:p>
+    <w:p>
+      <w:pPr>
+        <w:tabs>
+          <w:tab w:val="left" w:pos="916"/>
+          <w:tab w:val="left" w:pos="1832"/>
+          <w:tab w:val="left" w:pos="2748"/>
+          <w:tab w:val="left" w:pos="3664"/>
+          <w:tab w:val="left" w:pos="4580"/>
+          <w:tab w:val="left" w:pos="5496"/>
+          <w:tab w:val="left" w:pos="6412"/>
+          <w:tab w:val="left" w:pos="7328"/>
+          <w:tab w:val="left" w:pos="8244"/>
+          <w:tab w:val="left" w:pos="9160"/>
+          <w:tab w:val="left" w:pos="10076"/>
+          <w:tab w:val="left" w:pos="10992"/>
+          <w:tab w:val="left" w:pos="11908"/>
+          <w:tab w:val="left" w:pos="12824"/>
+          <w:tab w:val="left" w:pos="13740"/>
+          <w:tab w:val="left" w:pos="14656"/>
+        </w:tabs>
+        <w:spacing w:after="0" w:line="240" w:lineRule="auto"/>
+        <w:ind w:left="680"/>
+        <w:rPr>
+          <w:rFonts w:ascii="Courier New" w:eastAsia="Times New Roman" w:hAnsi="Courier New" w:cs="Courier New"/>
+          <w:color w:val="000000"/>
+          <w:sz w:val="20"/>
+          <w:szCs w:val="20"/>
+          <w:lang w:val="en-US" w:eastAsia="de-CH"/>
+        </w:rPr>
+      </w:pPr>
+      <w:r>
+        <w:rPr>
+          <w:rFonts w:ascii="Courier New" w:eastAsia="Times New Roman" w:hAnsi="Courier New" w:cs="Courier New"/>
+          <w:color w:val="000000"/>
+          <w:sz w:val="20"/>
+          <w:szCs w:val="20"/>
+          <w:lang w:val="en-US" w:eastAsia="de-CH"/>
+        </w:rPr>
+        <w:t>guest</w:t>
+      </w:r>
+      <w:r>
+        <w:rPr>
+          <w:rFonts w:ascii="Courier New" w:eastAsia="Times New Roman" w:hAnsi="Courier New" w:cs="Courier New"/>
+          <w:color w:val="000000"/>
+          <w:sz w:val="20"/>
+          <w:szCs w:val="20"/>
+          <w:lang w:val="en-US" w:eastAsia="de-CH"/>
+        </w:rPr>
+        <w:t xml:space="preserve"> ok</w:t>
+      </w:r>
+      <w:r>
+        <w:rPr>
+          <w:rFonts w:ascii="Courier New" w:eastAsia="Times New Roman" w:hAnsi="Courier New" w:cs="Courier New"/>
+          <w:color w:val="000000"/>
+          <w:sz w:val="20"/>
+          <w:szCs w:val="20"/>
+          <w:lang w:val="en-US" w:eastAsia="de-CH"/>
+        </w:rPr>
+        <w:t xml:space="preserve"> = yes</w:t>
+      </w:r>
+    </w:p>
+    <w:p>
+      <w:pPr>
+        <w:pStyle w:val="HTMLVorformatiert"/>
+        <w:ind w:left="680"/>
+        <w:rPr>
+          <w:color w:val="000000"/>
+          <w:lang w:val="en-US"/>
+        </w:rPr>
+      </w:pPr>
+      <w:r>
+        <w:rPr>
+          <w:color w:val="000000"/>
+          <w:lang w:val="en-US"/>
+        </w:rPr>
+        <w:t xml:space="preserve">force user </w:t>
+      </w:r>
+      <w:r>
+        <w:rPr>
+          <w:color w:val="000000"/>
+          <w:lang w:val="en-US"/>
+        </w:rPr>
+        <w:t xml:space="preserve">= </w:t>
+      </w:r>
+      <w:r>
+        <w:rPr>
+          <w:color w:val="000000"/>
+          <w:lang w:val="en-US"/>
+        </w:rPr>
+        <w:t>vagrant</w:t>
+      </w:r>
+    </w:p>
+    <w:p>
+      <w:pPr>
+        <w:pStyle w:val="HTMLVorformatiert"/>
+        <w:ind w:left="680"/>
+        <w:rPr>
+          <w:color w:val="000000"/>
+          <w:lang w:val="en-US"/>
+        </w:rPr>
+      </w:pPr>
+      <w:r>
+        <w:rPr>
+          <w:color w:val="000000"/>
+          <w:lang w:val="en-US"/>
+        </w:rPr>
+        <w:t xml:space="preserve">force </w:t>
+      </w:r>
+      <w:r>
+        <w:rPr>
+          <w:color w:val="000000"/>
+          <w:lang w:val="en-US"/>
+        </w:rPr>
+        <w:t>group</w:t>
+      </w:r>
+      <w:r>
+        <w:rPr>
+          <w:color w:val="000000"/>
+          <w:lang w:val="en-US"/>
+        </w:rPr>
+        <w:t xml:space="preserve"> </w:t>
+      </w:r>
+      <w:r>
+        <w:rPr>
+          <w:color w:val="000000"/>
+          <w:lang w:val="en-US"/>
+        </w:rPr>
+        <w:t xml:space="preserve">= </w:t>
+      </w:r>
+      <w:r>
+        <w:rPr>
+          <w:color w:val="000000"/>
+          <w:lang w:val="en-US"/>
+        </w:rPr>
+        <w:t>vagrant</w:t>
+      </w:r>
+    </w:p>
+    <w:p>
+      <w:pPr>
+        <w:pStyle w:val="HTMLVorformatiert"/>
+        <w:ind w:left="680"/>
+        <w:rPr>
+          <w:lang w:val="en-US"/>
+        </w:rPr>
+      </w:pPr>
+      <w:r>
+        <w:rPr>
+          <w:color w:val="000000"/>
+          <w:lang w:val="en-US"/>
+        </w:rPr>
+        <w:t>read only = no</w:t>
+      </w:r>
+    </w:p>
+    <w:bookmarkEnd w:id="0"/>
+    <w:p>
+      <w:pPr>
+        <w:pStyle w:val="HTMLVorformatiert"/>
+        <w:ind w:left="680"/>
+        <w:rPr>
+          <w:lang w:val="en-US"/>
+        </w:rPr>
+      </w:pPr>
+    </w:p>
+    <w:p>
+      <w:pPr>
+        <w:tabs>
+          <w:tab w:val="left" w:pos="944"/>
+        </w:tabs>
+        <w:rPr>
           <w:rStyle w:val="Fett"/>
           <w:lang w:val="en-US"/>
         </w:rPr>
         <w:sectPr>
-          <w:headerReference w:type="default" r:id="rId22"/>
-          <w:footerReference w:type="even" r:id="rId23"/>
-          <w:footerReference w:type="default" r:id="rId24"/>
+          <w:headerReference w:type="default" r:id="rId23"/>
+          <w:footerReference w:type="even" r:id="rId24"/>
+          <w:footerReference w:type="default" r:id="rId25"/>
           <w:pgSz w:w="11907" w:h="16840" w:code="9"/>
           <w:pgMar w:top="1418" w:right="1418" w:bottom="1134" w:left="1418" w:header="720" w:footer="720" w:gutter="0"/>
           <w:cols w:space="708"/>
@@ -757,6 +1372,47 @@
           <w:docGrid w:linePitch="254"/>
         </w:sectPr>
       </w:pPr>
+      <w:r>
+        <w:rPr>
+          <w:rStyle w:val="Fett"/>
+          <w:lang w:val="en-US"/>
+        </w:rPr>
+        <w:drawing>
+          <wp:inline distT="0" distB="0" distL="0" distR="0" wp14:anchorId="3E225A05" wp14:editId="1A45B9FA">
+            <wp:extent cx="5760085" cy="2487930"/>
+            <wp:effectExtent l="0" t="0" r="0" b="7620"/>
+            <wp:docPr id="13" name="Grafik 13"/>
+            <wp:cNvGraphicFramePr>
+              <a:graphicFrameLocks xmlns:a="http://schemas.openxmlformats.org/drawingml/2006/main" noChangeAspect="1"/>
+            </wp:cNvGraphicFramePr>
+            <a:graphic xmlns:a="http://schemas.openxmlformats.org/drawingml/2006/main">
+              <a:graphicData uri="http://schemas.openxmlformats.org/drawingml/2006/picture">
+                <pic:pic xmlns:pic="http://schemas.openxmlformats.org/drawingml/2006/picture">
+                  <pic:nvPicPr>
+                    <pic:cNvPr id="1" name=""/>
+                    <pic:cNvPicPr/>
+                  </pic:nvPicPr>
+                  <pic:blipFill>
+                    <a:blip r:embed="rId26"/>
+                    <a:stretch>
+                      <a:fillRect/>
+                    </a:stretch>
+                  </pic:blipFill>
+                  <pic:spPr>
+                    <a:xfrm>
+                      <a:off x="0" y="0"/>
+                      <a:ext cx="5760085" cy="2487930"/>
+                    </a:xfrm>
+                    <a:prstGeom prst="rect">
+                      <a:avLst/>
+                    </a:prstGeom>
+                  </pic:spPr>
+                </pic:pic>
+              </a:graphicData>
+            </a:graphic>
+          </wp:inline>
+        </w:drawing>
+      </w:r>
     </w:p>
     <w:p>
       <w:pPr>
@@ -3337,16 +3993,7 @@
           <w:rStyle w:val="Fett"/>
           <w:lang w:val="en-US"/>
         </w:rPr>
-        <w:t xml:space="preserve">  </w:t>
-      </w:r>
-      <w:bookmarkStart w:id="0" w:name="_GoBack"/>
-      <w:bookmarkEnd w:id="0"/>
-      <w:r>
-        <w:rPr>
-          <w:rStyle w:val="Fett"/>
-          <w:lang w:val="en-US"/>
-        </w:rPr>
-        <w:t xml:space="preserve"> </w:t>
+        <w:t xml:space="preserve">   </w:t>
       </w:r>
     </w:p>
     <w:p>
@@ -3383,8 +4030,124 @@
         </w:tabs>
         <w:rPr>
           <w:rStyle w:val="Fett"/>
-        </w:rPr>
-      </w:pPr>
+          <w:lang w:val="en-US"/>
+        </w:rPr>
+      </w:pPr>
+    </w:p>
+    <w:p>
+      <w:pPr>
+        <w:tabs>
+          <w:tab w:val="left" w:pos="944"/>
+        </w:tabs>
+        <w:rPr>
+          <w:rStyle w:val="Fett"/>
+          <w:lang w:val="en-US"/>
+        </w:rPr>
+      </w:pPr>
+      <w:r>
+        <w:rPr>
+          <w:rStyle w:val="Fett"/>
+          <w:lang w:val="en-US"/>
+        </w:rPr>
+        <w:t>[global]</w:t>
+      </w:r>
+    </w:p>
+    <w:p>
+      <w:pPr>
+        <w:tabs>
+          <w:tab w:val="left" w:pos="944"/>
+        </w:tabs>
+        <w:rPr>
+          <w:rStyle w:val="Fett"/>
+        </w:rPr>
+      </w:pPr>
+      <w:r>
+        <w:rPr>
+          <w:rStyle w:val="Fett"/>
+        </w:rPr>
+        <w:tab/>
+        <w:t xml:space="preserve">Server </w:t>
+      </w:r>
+      <w:proofErr w:type="spellStart"/>
+      <w:r>
+        <w:rPr>
+          <w:rStyle w:val="Fett"/>
+        </w:rPr>
+        <w:t>role</w:t>
+      </w:r>
+      <w:proofErr w:type="spellEnd"/>
+      <w:r>
+        <w:rPr>
+          <w:rStyle w:val="Fett"/>
+        </w:rPr>
+        <w:t xml:space="preserve"> = </w:t>
+      </w:r>
+      <w:proofErr w:type="spellStart"/>
+      <w:r>
+        <w:rPr>
+          <w:rStyle w:val="Fett"/>
+        </w:rPr>
+        <w:t>standalone</w:t>
+      </w:r>
+      <w:proofErr w:type="spellEnd"/>
+      <w:r>
+        <w:rPr>
+          <w:rStyle w:val="Fett"/>
+        </w:rPr>
+        <w:t xml:space="preserve"> </w:t>
+      </w:r>
+      <w:proofErr w:type="spellStart"/>
+      <w:r>
+        <w:rPr>
+          <w:rStyle w:val="Fett"/>
+        </w:rPr>
+        <w:t>server</w:t>
+      </w:r>
+      <w:proofErr w:type="spellEnd"/>
+    </w:p>
+    <w:p>
+      <w:pPr>
+        <w:tabs>
+          <w:tab w:val="left" w:pos="944"/>
+        </w:tabs>
+        <w:rPr>
+          <w:rStyle w:val="Fett"/>
+        </w:rPr>
+      </w:pPr>
+      <w:r>
+        <w:rPr>
+          <w:rStyle w:val="Fett"/>
+        </w:rPr>
+        <w:tab/>
+      </w:r>
+      <w:proofErr w:type="spellStart"/>
+      <w:r>
+        <w:rPr>
+          <w:rStyle w:val="Fett"/>
+        </w:rPr>
+        <w:t>Map</w:t>
+      </w:r>
+      <w:proofErr w:type="spellEnd"/>
+      <w:r>
+        <w:rPr>
+          <w:rStyle w:val="Fett"/>
+        </w:rPr>
+        <w:t xml:space="preserve"> </w:t>
+      </w:r>
+      <w:proofErr w:type="spellStart"/>
+      <w:r>
+        <w:rPr>
+          <w:rStyle w:val="Fett"/>
+        </w:rPr>
+        <w:t>to</w:t>
+      </w:r>
+      <w:proofErr w:type="spellEnd"/>
+      <w:r>
+        <w:rPr>
+          <w:rStyle w:val="Fett"/>
+        </w:rPr>
+        <w:t xml:space="preserve"> </w:t>
+      </w:r>
     </w:p>
     <w:sectPr>
       <w:type w:val="continuous"/>
@@ -7065,7 +7828,7 @@
     <w:lsdException w:name="HTML Code" w:semiHidden="1" w:unhideWhenUsed="1"/>
     <w:lsdException w:name="HTML Definition" w:semiHidden="1" w:unhideWhenUsed="1"/>
     <w:lsdException w:name="HTML Keyboard" w:semiHidden="1" w:unhideWhenUsed="1"/>
-    <w:lsdException w:name="HTML Preformatted" w:semiHidden="1" w:unhideWhenUsed="1"/>
+    <w:lsdException w:name="HTML Preformatted" w:semiHidden="1" w:uiPriority="99" w:unhideWhenUsed="1"/>
     <w:lsdException w:name="HTML Sample" w:semiHidden="1" w:unhideWhenUsed="1"/>
     <w:lsdException w:name="HTML Typewriter" w:semiHidden="1" w:unhideWhenUsed="1"/>
     <w:lsdException w:name="HTML Variable" w:semiHidden="1" w:unhideWhenUsed="1"/>
@@ -7345,7 +8108,7 @@
     <w:name w:val="Normal"/>
     <w:aliases w:val="Standard 1"/>
     <w:qFormat/>
-    <w:rsid w:val="00144BD7"/>
+    <w:rsid w:val="00275F04"/>
     <w:pPr>
       <w:spacing w:after="160" w:line="259" w:lineRule="auto"/>
     </w:pPr>
@@ -9016,6 +9779,51 @@
       <w:rFonts w:asciiTheme="minorHAnsi" w:hAnsiTheme="minorHAnsi" w:cstheme="minorHAnsi"/>
       <w:i/>
       <w:iCs/>
+    </w:rPr>
+  </w:style>
+  <w:style w:type="paragraph" w:styleId="HTMLVorformatiert">
+    <w:name w:val="HTML Preformatted"/>
+    <w:basedOn w:val="Standard"/>
+    <w:link w:val="HTMLVorformatiertZchn"/>
+    <w:uiPriority w:val="99"/>
+    <w:unhideWhenUsed/>
+    <w:rsid w:val="00D81187"/>
+    <w:pPr>
+      <w:tabs>
+        <w:tab w:val="left" w:pos="916"/>
+        <w:tab w:val="left" w:pos="1832"/>
+        <w:tab w:val="left" w:pos="2748"/>
+        <w:tab w:val="left" w:pos="3664"/>
+        <w:tab w:val="left" w:pos="4580"/>
+        <w:tab w:val="left" w:pos="5496"/>
+        <w:tab w:val="left" w:pos="6412"/>
+        <w:tab w:val="left" w:pos="7328"/>
+        <w:tab w:val="left" w:pos="8244"/>
+        <w:tab w:val="left" w:pos="9160"/>
+        <w:tab w:val="left" w:pos="10076"/>
+        <w:tab w:val="left" w:pos="10992"/>
+        <w:tab w:val="left" w:pos="11908"/>
+        <w:tab w:val="left" w:pos="12824"/>
+        <w:tab w:val="left" w:pos="13740"/>
+        <w:tab w:val="left" w:pos="14656"/>
+      </w:tabs>
+      <w:spacing w:after="0" w:line="240" w:lineRule="auto"/>
+    </w:pPr>
+    <w:rPr>
+      <w:rFonts w:ascii="Courier New" w:eastAsia="Times New Roman" w:hAnsi="Courier New" w:cs="Courier New"/>
+      <w:sz w:val="20"/>
+      <w:szCs w:val="20"/>
+      <w:lang w:eastAsia="de-CH"/>
+    </w:rPr>
+  </w:style>
+  <w:style w:type="character" w:customStyle="1" w:styleId="HTMLVorformatiertZchn">
+    <w:name w:val="HTML Vorformatiert Zchn"/>
+    <w:basedOn w:val="Absatz-Standardschriftart"/>
+    <w:link w:val="HTMLVorformatiert"/>
+    <w:uiPriority w:val="99"/>
+    <w:rsid w:val="00D81187"/>
+    <w:rPr>
+      <w:rFonts w:ascii="Courier New" w:eastAsia="Times New Roman" w:hAnsi="Courier New" w:cs="Courier New"/>
     </w:rPr>
   </w:style>
 </w:styles>
@@ -9516,7 +10324,7 @@
 </file>
 
 <file path=customXml/itemProps4.xml><?xml version="1.0" encoding="utf-8"?>
-<ds:datastoreItem xmlns:ds="http://schemas.openxmlformats.org/officeDocument/2006/customXml" ds:itemID="{069784AF-04D7-4FF4-A707-3E28427A9906}">
+<ds:datastoreItem xmlns:ds="http://schemas.openxmlformats.org/officeDocument/2006/customXml" ds:itemID="{5E7EC66D-0287-462D-BE5B-33466318798D}">
   <ds:schemaRefs>
     <ds:schemaRef ds:uri="http://schemas.openxmlformats.org/officeDocument/2006/bibliography"/>
   </ds:schemaRefs>
